--- a/lab4/spr.docx
+++ b/lab4/spr.docx
@@ -1,10 +1,10 @@
 
 <file path=word/document.xml><?xml version="1.0" encoding="utf-8"?>
-<w:document xmlns:wpc="http://schemas.microsoft.com/office/word/2010/wordprocessingCanvas" xmlns:cx="http://schemas.microsoft.com/office/drawing/2014/chartex" xmlns:cx1="http://schemas.microsoft.com/office/drawing/2015/9/8/chartex" xmlns:cx2="http://schemas.microsoft.com/office/drawing/2015/10/21/chartex" xmlns:cx3="http://schemas.microsoft.com/office/drawing/2016/5/9/chartex" xmlns:cx4="http://schemas.microsoft.com/office/drawing/2016/5/10/chartex" xmlns:cx5="http://schemas.microsoft.com/office/drawing/2016/5/11/chartex" xmlns:cx6="http://schemas.microsoft.com/office/drawing/2016/5/12/chartex" xmlns:cx7="http://schemas.microsoft.com/office/drawing/2016/5/13/chartex" xmlns:cx8="http://schemas.microsoft.com/office/drawing/2016/5/14/chartex" xmlns:mc="http://schemas.openxmlformats.org/markup-compatibility/2006" xmlns:aink="http://schemas.microsoft.com/office/drawing/2016/ink" xmlns:am3d="http://schemas.microsoft.com/office/drawing/2017/model3d" xmlns:o="urn:schemas-microsoft-com:office:office" xmlns:oel="http://schemas.microsoft.com/office/2019/extlst" xmlns:r="http://schemas.openxmlformats.org/officeDocument/2006/relationships" xmlns:m="http://schemas.openxmlformats.org/officeDocument/2006/math" xmlns:v="urn:schemas-microsoft-com:vml" xmlns:wp14="http://schemas.microsoft.com/office/word/2010/wordprocessingDrawing" xmlns:wp="http://schemas.openxmlformats.org/drawingml/2006/wordprocessingDrawing" xmlns:w10="urn:schemas-microsoft-com:office:word" xmlns:w="http://schemas.openxmlformats.org/wordprocessingml/2006/main" xmlns:w14="http://schemas.microsoft.com/office/word/2010/wordml" xmlns:w15="http://schemas.microsoft.com/office/word/2012/wordml" xmlns:w16cex="http://schemas.microsoft.com/office/word/2018/wordml/cex" xmlns:w16cid="http://schemas.microsoft.com/office/word/2016/wordml/cid" xmlns:w16="http://schemas.microsoft.com/office/word/2018/wordml" xmlns:w16sdtdh="http://schemas.microsoft.com/office/word/2020/wordml/sdtdatahash" xmlns:w16se="http://schemas.microsoft.com/office/word/2015/wordml/symex" xmlns:wpg="http://schemas.microsoft.com/office/word/2010/wordprocessingGroup" xmlns:wpi="http://schemas.microsoft.com/office/word/2010/wordprocessingInk" xmlns:wne="http://schemas.microsoft.com/office/word/2006/wordml" xmlns:wps="http://schemas.microsoft.com/office/word/2010/wordprocessingShape" mc:Ignorable="w14 w15 w16se w16cid w16 w16cex w16sdtdh wp14">
+<w:document xmlns:wpc="http://schemas.microsoft.com/office/word/2010/wordprocessingCanvas" xmlns:cx="http://schemas.microsoft.com/office/drawing/2014/chartex" xmlns:cx1="http://schemas.microsoft.com/office/drawing/2015/9/8/chartex" xmlns:cx2="http://schemas.microsoft.com/office/drawing/2015/10/21/chartex" xmlns:cx3="http://schemas.microsoft.com/office/drawing/2016/5/9/chartex" xmlns:cx4="http://schemas.microsoft.com/office/drawing/2016/5/10/chartex" xmlns:cx5="http://schemas.microsoft.com/office/drawing/2016/5/11/chartex" xmlns:cx6="http://schemas.microsoft.com/office/drawing/2016/5/12/chartex" xmlns:cx7="http://schemas.microsoft.com/office/drawing/2016/5/13/chartex" xmlns:cx8="http://schemas.microsoft.com/office/drawing/2016/5/14/chartex" xmlns:mc="http://schemas.openxmlformats.org/markup-compatibility/2006" xmlns:aink="http://schemas.microsoft.com/office/drawing/2016/ink" xmlns:am3d="http://schemas.microsoft.com/office/drawing/2017/model3d" xmlns:o="urn:schemas-microsoft-com:office:office" xmlns:oel="http://schemas.microsoft.com/office/2019/extlst" xmlns:r="http://schemas.openxmlformats.org/officeDocument/2006/relationships" xmlns:m="http://schemas.openxmlformats.org/officeDocument/2006/math" xmlns:v="urn:schemas-microsoft-com:vml" xmlns:wp14="http://schemas.microsoft.com/office/word/2010/wordprocessingDrawing" xmlns:wp="http://schemas.openxmlformats.org/drawingml/2006/wordprocessingDrawing" xmlns:w10="urn:schemas-microsoft-com:office:word" xmlns:w="http://schemas.openxmlformats.org/wordprocessingml/2006/main" xmlns:w14="http://schemas.microsoft.com/office/word/2010/wordml" xmlns:w15="http://schemas.microsoft.com/office/word/2012/wordml" xmlns:w16cex="http://schemas.microsoft.com/office/word/2018/wordml/cex" xmlns:w16cid="http://schemas.microsoft.com/office/word/2016/wordml/cid" xmlns:w16="http://schemas.microsoft.com/office/word/2018/wordml" xmlns:w16du="http://schemas.microsoft.com/office/word/2023/wordml/word16du" xmlns:w16sdtdh="http://schemas.microsoft.com/office/word/2020/wordml/sdtdatahash" xmlns:w16se="http://schemas.microsoft.com/office/word/2015/wordml/symex" xmlns:wpg="http://schemas.microsoft.com/office/word/2010/wordprocessingGroup" xmlns:wpi="http://schemas.microsoft.com/office/word/2010/wordprocessingInk" xmlns:wne="http://schemas.microsoft.com/office/word/2006/wordml" xmlns:wps="http://schemas.microsoft.com/office/word/2010/wordprocessingShape" mc:Ignorable="w14 w15 w16se w16cid w16 w16cex w16sdtdh wp14">
   <w:body>
     <w:p>
       <w:pPr>
-        <w:pStyle w:val="Tytu"/>
+        <w:pStyle w:val="Title"/>
         <w:jc w:val="center"/>
         <w:rPr>
           <w:rFonts w:cstheme="majorHAnsi"/>
@@ -61,7 +61,7 @@
     </w:p>
     <w:p>
       <w:pPr>
-        <w:pStyle w:val="Tytu"/>
+        <w:pStyle w:val="Title"/>
         <w:jc w:val="center"/>
         <w:rPr>
           <w:sz w:val="36"/>
@@ -196,7 +196,7 @@
       <w:sdtContent>
         <w:p>
           <w:pPr>
-            <w:pStyle w:val="Nagwekspisutreci"/>
+            <w:pStyle w:val="TOCHeading"/>
           </w:pPr>
           <w:r>
             <w:t>Spis treści</w:t>
@@ -204,14 +204,14 @@
         </w:p>
         <w:p>
           <w:pPr>
-            <w:pStyle w:val="Spistreci1"/>
+            <w:pStyle w:val="TOC1"/>
             <w:tabs>
               <w:tab w:val="right" w:leader="dot" w:pos="9062"/>
             </w:tabs>
             <w:rPr>
               <w:rFonts w:eastAsiaTheme="minorEastAsia"/>
               <w:noProof/>
-              <w:lang w:val="pl-PL" w:eastAsia="pl-PL"/>
+              <w:lang w:eastAsia="en-GB"/>
             </w:rPr>
           </w:pPr>
           <w:r>
@@ -226,10 +226,10 @@
           <w:r>
             <w:fldChar w:fldCharType="separate"/>
           </w:r>
-          <w:hyperlink w:anchor="_Toc131587485" w:history="1">
+          <w:hyperlink w:anchor="_Toc131606341" w:history="1">
             <w:r>
               <w:rPr>
-                <w:rStyle w:val="Hipercze"/>
+                <w:rStyle w:val="Hyperlink"/>
                 <w:noProof/>
                 <w:lang w:val="pl-PL"/>
               </w:rPr>
@@ -254,7 +254,7 @@
                 <w:noProof/>
                 <w:webHidden/>
               </w:rPr>
-              <w:instrText xml:space="preserve"> PAGEREF _Toc131587485 \h </w:instrText>
+              <w:instrText xml:space="preserve"> PAGEREF _Toc131606341 \h </w:instrText>
             </w:r>
             <w:r>
               <w:rPr>
@@ -287,20 +287,20 @@
         </w:p>
         <w:p>
           <w:pPr>
-            <w:pStyle w:val="Spistreci1"/>
+            <w:pStyle w:val="TOC1"/>
             <w:tabs>
               <w:tab w:val="right" w:leader="dot" w:pos="9062"/>
             </w:tabs>
             <w:rPr>
               <w:rFonts w:eastAsiaTheme="minorEastAsia"/>
               <w:noProof/>
-              <w:lang w:val="pl-PL" w:eastAsia="pl-PL"/>
+              <w:lang w:eastAsia="en-GB"/>
             </w:rPr>
           </w:pPr>
-          <w:hyperlink w:anchor="_Toc131587486" w:history="1">
+          <w:hyperlink w:anchor="_Toc131606342" w:history="1">
             <w:r>
               <w:rPr>
-                <w:rStyle w:val="Hipercze"/>
+                <w:rStyle w:val="Hyperlink"/>
                 <w:noProof/>
                 <w:lang w:val="pl-PL"/>
               </w:rPr>
@@ -325,7 +325,7 @@
                 <w:noProof/>
                 <w:webHidden/>
               </w:rPr>
-              <w:instrText xml:space="preserve"> PAGEREF _Toc131587486 \h </w:instrText>
+              <w:instrText xml:space="preserve"> PAGEREF _Toc131606342 \h </w:instrText>
             </w:r>
             <w:r>
               <w:rPr>
@@ -358,24 +358,24 @@
         </w:p>
         <w:p>
           <w:pPr>
-            <w:pStyle w:val="Spistreci1"/>
+            <w:pStyle w:val="TOC1"/>
             <w:tabs>
               <w:tab w:val="right" w:leader="dot" w:pos="9062"/>
             </w:tabs>
             <w:rPr>
               <w:rFonts w:eastAsiaTheme="minorEastAsia"/>
               <w:noProof/>
-              <w:lang w:val="pl-PL" w:eastAsia="pl-PL"/>
+              <w:lang w:eastAsia="en-GB"/>
             </w:rPr>
           </w:pPr>
-          <w:hyperlink w:anchor="_Toc131587487" w:history="1">
+          <w:hyperlink w:anchor="_Toc131606343" w:history="1">
             <w:r>
               <w:rPr>
-                <w:rStyle w:val="Hipercze"/>
+                <w:rStyle w:val="Hyperlink"/>
                 <w:noProof/>
                 <w:lang w:val="pl-PL"/>
               </w:rPr>
-              <w:t>Funkcje sklejane</w:t>
+              <w:t>Funkcja do interpolacji</w:t>
             </w:r>
             <w:r>
               <w:rPr>
@@ -396,7 +396,7 @@
                 <w:noProof/>
                 <w:webHidden/>
               </w:rPr>
-              <w:instrText xml:space="preserve"> PAGEREF _Toc131587487 \h </w:instrText>
+              <w:instrText xml:space="preserve"> PAGEREF _Toc131606343 \h </w:instrText>
             </w:r>
             <w:r>
               <w:rPr>
@@ -429,24 +429,24 @@
         </w:p>
         <w:p>
           <w:pPr>
-            <w:pStyle w:val="Spistreci2"/>
+            <w:pStyle w:val="TOC1"/>
             <w:tabs>
               <w:tab w:val="right" w:leader="dot" w:pos="9062"/>
             </w:tabs>
             <w:rPr>
               <w:rFonts w:eastAsiaTheme="minorEastAsia"/>
               <w:noProof/>
-              <w:lang w:val="pl-PL" w:eastAsia="pl-PL"/>
+              <w:lang w:eastAsia="en-GB"/>
             </w:rPr>
           </w:pPr>
-          <w:hyperlink w:anchor="_Toc131587488" w:history="1">
+          <w:hyperlink w:anchor="_Toc131606344" w:history="1">
             <w:r>
               <w:rPr>
-                <w:rStyle w:val="Hipercze"/>
+                <w:rStyle w:val="Hyperlink"/>
                 <w:noProof/>
                 <w:lang w:val="pl-PL"/>
               </w:rPr>
-              <w:t>Funkcje sklejane sześcienne</w:t>
+              <w:t>Funkcje sklejane</w:t>
             </w:r>
             <w:r>
               <w:rPr>
@@ -467,7 +467,7 @@
                 <w:noProof/>
                 <w:webHidden/>
               </w:rPr>
-              <w:instrText xml:space="preserve"> PAGEREF _Toc131587488 \h </w:instrText>
+              <w:instrText xml:space="preserve"> PAGEREF _Toc131606344 \h </w:instrText>
             </w:r>
             <w:r>
               <w:rPr>
@@ -487,7 +487,7 @@
                 <w:noProof/>
                 <w:webHidden/>
               </w:rPr>
-              <w:t>2</w:t>
+              <w:t>3</w:t>
             </w:r>
             <w:r>
               <w:rPr>
@@ -500,24 +500,24 @@
         </w:p>
         <w:p>
           <w:pPr>
-            <w:pStyle w:val="Spistreci3"/>
+            <w:pStyle w:val="TOC2"/>
             <w:tabs>
               <w:tab w:val="right" w:leader="dot" w:pos="9062"/>
             </w:tabs>
             <w:rPr>
               <w:rFonts w:eastAsiaTheme="minorEastAsia"/>
               <w:noProof/>
-              <w:lang w:val="pl-PL" w:eastAsia="pl-PL"/>
+              <w:lang w:eastAsia="en-GB"/>
             </w:rPr>
           </w:pPr>
-          <w:hyperlink w:anchor="_Toc131587489" w:history="1">
+          <w:hyperlink w:anchor="_Toc131606345" w:history="1">
             <w:r>
               <w:rPr>
-                <w:rStyle w:val="Hipercze"/>
+                <w:rStyle w:val="Hyperlink"/>
                 <w:noProof/>
                 <w:lang w:val="pl-PL"/>
               </w:rPr>
-              <w:t>Funkcja przechodząca przez pierwsze 4 punkty (Cubic)</w:t>
+              <w:t>Funkcje sklejane sześcienne</w:t>
             </w:r>
             <w:r>
               <w:rPr>
@@ -538,7 +538,7 @@
                 <w:noProof/>
                 <w:webHidden/>
               </w:rPr>
-              <w:instrText xml:space="preserve"> PAGEREF _Toc131587489 \h </w:instrText>
+              <w:instrText xml:space="preserve"> PAGEREF _Toc131606345 \h </w:instrText>
             </w:r>
             <w:r>
               <w:rPr>
@@ -558,7 +558,7 @@
                 <w:noProof/>
                 <w:webHidden/>
               </w:rPr>
-              <w:t>4</w:t>
+              <w:t>3</w:t>
             </w:r>
             <w:r>
               <w:rPr>
@@ -571,24 +571,24 @@
         </w:p>
         <w:p>
           <w:pPr>
-            <w:pStyle w:val="Spistreci3"/>
+            <w:pStyle w:val="TOC3"/>
             <w:tabs>
               <w:tab w:val="right" w:leader="dot" w:pos="9062"/>
             </w:tabs>
             <w:rPr>
               <w:rFonts w:eastAsiaTheme="minorEastAsia"/>
               <w:noProof/>
-              <w:lang w:val="pl-PL" w:eastAsia="pl-PL"/>
+              <w:lang w:eastAsia="en-GB"/>
             </w:rPr>
           </w:pPr>
-          <w:hyperlink w:anchor="_Toc131587490" w:history="1">
+          <w:hyperlink w:anchor="_Toc131606346" w:history="1">
             <w:r>
               <w:rPr>
-                <w:rStyle w:val="Hipercze"/>
+                <w:rStyle w:val="Hyperlink"/>
                 <w:noProof/>
                 <w:lang w:val="pl-PL"/>
               </w:rPr>
-              <w:t>Zerowanie się pochodnych drugiego rzędu na brzegach (Natural):</w:t>
+              <w:t>Funkcja przechodząca przez pierwsze 4 punkty (Cubic)</w:t>
             </w:r>
             <w:r>
               <w:rPr>
@@ -609,7 +609,7 @@
                 <w:noProof/>
                 <w:webHidden/>
               </w:rPr>
-              <w:instrText xml:space="preserve"> PAGEREF _Toc131587490 \h </w:instrText>
+              <w:instrText xml:space="preserve"> PAGEREF _Toc131606346 \h </w:instrText>
             </w:r>
             <w:r>
               <w:rPr>
@@ -642,24 +642,24 @@
         </w:p>
         <w:p>
           <w:pPr>
-            <w:pStyle w:val="Spistreci2"/>
+            <w:pStyle w:val="TOC3"/>
             <w:tabs>
               <w:tab w:val="right" w:leader="dot" w:pos="9062"/>
             </w:tabs>
             <w:rPr>
               <w:rFonts w:eastAsiaTheme="minorEastAsia"/>
               <w:noProof/>
-              <w:lang w:val="pl-PL" w:eastAsia="pl-PL"/>
+              <w:lang w:eastAsia="en-GB"/>
             </w:rPr>
           </w:pPr>
-          <w:hyperlink w:anchor="_Toc131587491" w:history="1">
+          <w:hyperlink w:anchor="_Toc131606347" w:history="1">
             <w:r>
               <w:rPr>
-                <w:rStyle w:val="Hipercze"/>
+                <w:rStyle w:val="Hyperlink"/>
                 <w:noProof/>
                 <w:lang w:val="pl-PL"/>
               </w:rPr>
-              <w:t>Funkcje sklejane kwadratowe</w:t>
+              <w:t>Zerowanie się pochodnych drugiego rzędu na brzegach (Natural):</w:t>
             </w:r>
             <w:r>
               <w:rPr>
@@ -680,7 +680,7 @@
                 <w:noProof/>
                 <w:webHidden/>
               </w:rPr>
-              <w:instrText xml:space="preserve"> PAGEREF _Toc131587491 \h </w:instrText>
+              <w:instrText xml:space="preserve"> PAGEREF _Toc131606347 \h </w:instrText>
             </w:r>
             <w:r>
               <w:rPr>
@@ -713,24 +713,24 @@
         </w:p>
         <w:p>
           <w:pPr>
-            <w:pStyle w:val="Spistreci3"/>
+            <w:pStyle w:val="TOC2"/>
             <w:tabs>
               <w:tab w:val="right" w:leader="dot" w:pos="9062"/>
             </w:tabs>
             <w:rPr>
               <w:rFonts w:eastAsiaTheme="minorEastAsia"/>
               <w:noProof/>
-              <w:lang w:val="pl-PL" w:eastAsia="pl-PL"/>
+              <w:lang w:eastAsia="en-GB"/>
             </w:rPr>
           </w:pPr>
-          <w:hyperlink w:anchor="_Toc131587492" w:history="1">
+          <w:hyperlink w:anchor="_Toc131606348" w:history="1">
             <w:r>
               <w:rPr>
-                <w:rStyle w:val="Hipercze"/>
+                <w:rStyle w:val="Hyperlink"/>
                 <w:noProof/>
                 <w:lang w:val="pl-PL"/>
               </w:rPr>
-              <w:t>Przybliżanie pierwszą pochodną (Clamped)</w:t>
+              <w:t>Funkcje sklejane kwadratowe</w:t>
             </w:r>
             <w:r>
               <w:rPr>
@@ -751,7 +751,7 @@
                 <w:noProof/>
                 <w:webHidden/>
               </w:rPr>
-              <w:instrText xml:space="preserve"> PAGEREF _Toc131587492 \h </w:instrText>
+              <w:instrText xml:space="preserve"> PAGEREF _Toc131606348 \h </w:instrText>
             </w:r>
             <w:r>
               <w:rPr>
@@ -771,7 +771,7 @@
                 <w:noProof/>
                 <w:webHidden/>
               </w:rPr>
-              <w:t>7</w:t>
+              <w:t>6</w:t>
             </w:r>
             <w:r>
               <w:rPr>
@@ -784,24 +784,24 @@
         </w:p>
         <w:p>
           <w:pPr>
-            <w:pStyle w:val="Spistreci3"/>
+            <w:pStyle w:val="TOC3"/>
             <w:tabs>
               <w:tab w:val="right" w:leader="dot" w:pos="9062"/>
             </w:tabs>
             <w:rPr>
               <w:rFonts w:eastAsiaTheme="minorEastAsia"/>
               <w:noProof/>
-              <w:lang w:val="pl-PL" w:eastAsia="pl-PL"/>
+              <w:lang w:eastAsia="en-GB"/>
             </w:rPr>
           </w:pPr>
-          <w:hyperlink w:anchor="_Toc131587493" w:history="1">
+          <w:hyperlink w:anchor="_Toc131606349" w:history="1">
             <w:r>
               <w:rPr>
-                <w:rStyle w:val="Hipercze"/>
+                <w:rStyle w:val="Hyperlink"/>
                 <w:noProof/>
                 <w:lang w:val="pl-PL"/>
               </w:rPr>
-              <w:t>Zerowanie się pochodnych pierwszego rzędu na brzegach (Natural)</w:t>
+              <w:t>Przybliżanie pierwszą pochodną (Clamped)</w:t>
             </w:r>
             <w:r>
               <w:rPr>
@@ -822,7 +822,7 @@
                 <w:noProof/>
                 <w:webHidden/>
               </w:rPr>
-              <w:instrText xml:space="preserve"> PAGEREF _Toc131587493 \h </w:instrText>
+              <w:instrText xml:space="preserve"> PAGEREF _Toc131606349 \h </w:instrText>
             </w:r>
             <w:r>
               <w:rPr>
@@ -855,24 +855,24 @@
         </w:p>
         <w:p>
           <w:pPr>
-            <w:pStyle w:val="Spistreci1"/>
+            <w:pStyle w:val="TOC3"/>
             <w:tabs>
               <w:tab w:val="right" w:leader="dot" w:pos="9062"/>
             </w:tabs>
             <w:rPr>
               <w:rFonts w:eastAsiaTheme="minorEastAsia"/>
               <w:noProof/>
-              <w:lang w:val="pl-PL" w:eastAsia="pl-PL"/>
+              <w:lang w:eastAsia="en-GB"/>
             </w:rPr>
           </w:pPr>
-          <w:hyperlink w:anchor="_Toc131587494" w:history="1">
+          <w:hyperlink w:anchor="_Toc131606350" w:history="1">
             <w:r>
               <w:rPr>
-                <w:rStyle w:val="Hipercze"/>
+                <w:rStyle w:val="Hyperlink"/>
                 <w:noProof/>
                 <w:lang w:val="pl-PL"/>
               </w:rPr>
-              <w:t>Wyniki programu</w:t>
+              <w:t>Zerowanie się pochodnych pierwszego rzędu na brzegach (Natural)</w:t>
             </w:r>
             <w:r>
               <w:rPr>
@@ -893,7 +893,7 @@
                 <w:noProof/>
                 <w:webHidden/>
               </w:rPr>
-              <w:instrText xml:space="preserve"> PAGEREF _Toc131587494 \h </w:instrText>
+              <w:instrText xml:space="preserve"> PAGEREF _Toc131606350 \h </w:instrText>
             </w:r>
             <w:r>
               <w:rPr>
@@ -926,24 +926,24 @@
         </w:p>
         <w:p>
           <w:pPr>
-            <w:pStyle w:val="Spistreci2"/>
+            <w:pStyle w:val="TOC1"/>
             <w:tabs>
               <w:tab w:val="right" w:leader="dot" w:pos="9062"/>
             </w:tabs>
             <w:rPr>
               <w:rFonts w:eastAsiaTheme="minorEastAsia"/>
               <w:noProof/>
-              <w:lang w:val="pl-PL" w:eastAsia="pl-PL"/>
+              <w:lang w:eastAsia="en-GB"/>
             </w:rPr>
           </w:pPr>
-          <w:hyperlink w:anchor="_Toc131587495" w:history="1">
+          <w:hyperlink w:anchor="_Toc131606351" w:history="1">
             <w:r>
               <w:rPr>
-                <w:rStyle w:val="Hipercze"/>
+                <w:rStyle w:val="Hyperlink"/>
                 <w:noProof/>
                 <w:lang w:val="pl-PL"/>
               </w:rPr>
-              <w:t>Funkcja sklejana sześcienna (cubic)</w:t>
+              <w:t>Wyniki programu</w:t>
             </w:r>
             <w:r>
               <w:rPr>
@@ -964,7 +964,7 @@
                 <w:noProof/>
                 <w:webHidden/>
               </w:rPr>
-              <w:instrText xml:space="preserve"> PAGEREF _Toc131587495 \h </w:instrText>
+              <w:instrText xml:space="preserve"> PAGEREF _Toc131606351 \h </w:instrText>
             </w:r>
             <w:r>
               <w:rPr>
@@ -984,7 +984,7 @@
                 <w:noProof/>
                 <w:webHidden/>
               </w:rPr>
-              <w:t>9</w:t>
+              <w:t>10</w:t>
             </w:r>
             <w:r>
               <w:rPr>
@@ -997,24 +997,24 @@
         </w:p>
         <w:p>
           <w:pPr>
-            <w:pStyle w:val="Spistreci2"/>
+            <w:pStyle w:val="TOC2"/>
             <w:tabs>
               <w:tab w:val="right" w:leader="dot" w:pos="9062"/>
             </w:tabs>
             <w:rPr>
               <w:rFonts w:eastAsiaTheme="minorEastAsia"/>
               <w:noProof/>
-              <w:lang w:val="pl-PL" w:eastAsia="pl-PL"/>
+              <w:lang w:eastAsia="en-GB"/>
             </w:rPr>
           </w:pPr>
-          <w:hyperlink w:anchor="_Toc131587496" w:history="1">
+          <w:hyperlink w:anchor="_Toc131606352" w:history="1">
             <w:r>
               <w:rPr>
-                <w:rStyle w:val="Hipercze"/>
+                <w:rStyle w:val="Hyperlink"/>
                 <w:noProof/>
                 <w:lang w:val="pl-PL"/>
               </w:rPr>
-              <w:t>Funkcja sklejana sześcienna (natural)</w:t>
+              <w:t>Funkcja sklejana sześcienna (cubic)</w:t>
             </w:r>
             <w:r>
               <w:rPr>
@@ -1035,7 +1035,7 @@
                 <w:noProof/>
                 <w:webHidden/>
               </w:rPr>
-              <w:instrText xml:space="preserve"> PAGEREF _Toc131587496 \h </w:instrText>
+              <w:instrText xml:space="preserve"> PAGEREF _Toc131606352 \h </w:instrText>
             </w:r>
             <w:r>
               <w:rPr>
@@ -1068,24 +1068,24 @@
         </w:p>
         <w:p>
           <w:pPr>
-            <w:pStyle w:val="Spistreci2"/>
+            <w:pStyle w:val="TOC2"/>
             <w:tabs>
               <w:tab w:val="right" w:leader="dot" w:pos="9062"/>
             </w:tabs>
             <w:rPr>
               <w:rFonts w:eastAsiaTheme="minorEastAsia"/>
               <w:noProof/>
-              <w:lang w:val="pl-PL" w:eastAsia="pl-PL"/>
+              <w:lang w:eastAsia="en-GB"/>
             </w:rPr>
           </w:pPr>
-          <w:hyperlink w:anchor="_Toc131587497" w:history="1">
+          <w:hyperlink w:anchor="_Toc131606353" w:history="1">
             <w:r>
               <w:rPr>
-                <w:rStyle w:val="Hipercze"/>
+                <w:rStyle w:val="Hyperlink"/>
                 <w:noProof/>
                 <w:lang w:val="pl-PL"/>
               </w:rPr>
-              <w:t>Funkcja sklejana kwadratowa (clamped)</w:t>
+              <w:t>Funkcja sklejana sześcienna (natural)</w:t>
             </w:r>
             <w:r>
               <w:rPr>
@@ -1106,7 +1106,7 @@
                 <w:noProof/>
                 <w:webHidden/>
               </w:rPr>
-              <w:instrText xml:space="preserve"> PAGEREF _Toc131587497 \h </w:instrText>
+              <w:instrText xml:space="preserve"> PAGEREF _Toc131606353 \h </w:instrText>
             </w:r>
             <w:r>
               <w:rPr>
@@ -1139,24 +1139,24 @@
         </w:p>
         <w:p>
           <w:pPr>
-            <w:pStyle w:val="Spistreci2"/>
+            <w:pStyle w:val="TOC2"/>
             <w:tabs>
               <w:tab w:val="right" w:leader="dot" w:pos="9062"/>
             </w:tabs>
             <w:rPr>
               <w:rFonts w:eastAsiaTheme="minorEastAsia"/>
               <w:noProof/>
-              <w:lang w:val="pl-PL" w:eastAsia="pl-PL"/>
+              <w:lang w:eastAsia="en-GB"/>
             </w:rPr>
           </w:pPr>
-          <w:hyperlink w:anchor="_Toc131587498" w:history="1">
+          <w:hyperlink w:anchor="_Toc131606354" w:history="1">
             <w:r>
               <w:rPr>
-                <w:rStyle w:val="Hipercze"/>
+                <w:rStyle w:val="Hyperlink"/>
                 <w:noProof/>
                 <w:lang w:val="pl-PL"/>
               </w:rPr>
-              <w:t>Funkcja sklejana kwadratowa (natural)</w:t>
+              <w:t>Funkcja sklejana kwadratowa (clamped)</w:t>
             </w:r>
             <w:r>
               <w:rPr>
@@ -1177,7 +1177,7 @@
                 <w:noProof/>
                 <w:webHidden/>
               </w:rPr>
-              <w:instrText xml:space="preserve"> PAGEREF _Toc131587498 \h </w:instrText>
+              <w:instrText xml:space="preserve"> PAGEREF _Toc131606354 \h </w:instrText>
             </w:r>
             <w:r>
               <w:rPr>
@@ -1210,24 +1210,24 @@
         </w:p>
         <w:p>
           <w:pPr>
-            <w:pStyle w:val="Spistreci1"/>
+            <w:pStyle w:val="TOC2"/>
             <w:tabs>
               <w:tab w:val="right" w:leader="dot" w:pos="9062"/>
             </w:tabs>
             <w:rPr>
               <w:rFonts w:eastAsiaTheme="minorEastAsia"/>
               <w:noProof/>
-              <w:lang w:val="pl-PL" w:eastAsia="pl-PL"/>
+              <w:lang w:eastAsia="en-GB"/>
             </w:rPr>
           </w:pPr>
-          <w:hyperlink w:anchor="_Toc131587499" w:history="1">
+          <w:hyperlink w:anchor="_Toc131606355" w:history="1">
             <w:r>
               <w:rPr>
-                <w:rStyle w:val="Hipercze"/>
+                <w:rStyle w:val="Hyperlink"/>
                 <w:noProof/>
                 <w:lang w:val="pl-PL"/>
               </w:rPr>
-              <w:t>Błędy interpolacji</w:t>
+              <w:t>Funkcja sklejana kwadratowa (natural)</w:t>
             </w:r>
             <w:r>
               <w:rPr>
@@ -1248,7 +1248,7 @@
                 <w:noProof/>
                 <w:webHidden/>
               </w:rPr>
-              <w:instrText xml:space="preserve"> PAGEREF _Toc131587499 \h </w:instrText>
+              <w:instrText xml:space="preserve"> PAGEREF _Toc131606355 \h </w:instrText>
             </w:r>
             <w:r>
               <w:rPr>
@@ -1281,24 +1281,24 @@
         </w:p>
         <w:p>
           <w:pPr>
-            <w:pStyle w:val="Spistreci2"/>
+            <w:pStyle w:val="TOC1"/>
             <w:tabs>
               <w:tab w:val="right" w:leader="dot" w:pos="9062"/>
             </w:tabs>
             <w:rPr>
               <w:rFonts w:eastAsiaTheme="minorEastAsia"/>
               <w:noProof/>
-              <w:lang w:val="pl-PL" w:eastAsia="pl-PL"/>
+              <w:lang w:eastAsia="en-GB"/>
             </w:rPr>
           </w:pPr>
-          <w:hyperlink w:anchor="_Toc131587500" w:history="1">
+          <w:hyperlink w:anchor="_Toc131606356" w:history="1">
             <w:r>
               <w:rPr>
-                <w:rStyle w:val="Hipercze"/>
+                <w:rStyle w:val="Hyperlink"/>
                 <w:noProof/>
                 <w:lang w:val="pl-PL"/>
               </w:rPr>
-              <w:t>Funkcja sklejana sześcienna</w:t>
+              <w:t>Błędy interpolacji</w:t>
             </w:r>
             <w:r>
               <w:rPr>
@@ -1319,7 +1319,7 @@
                 <w:noProof/>
                 <w:webHidden/>
               </w:rPr>
-              <w:instrText xml:space="preserve"> PAGEREF _Toc131587500 \h </w:instrText>
+              <w:instrText xml:space="preserve"> PAGEREF _Toc131606356 \h </w:instrText>
             </w:r>
             <w:r>
               <w:rPr>
@@ -1339,7 +1339,7 @@
                 <w:noProof/>
                 <w:webHidden/>
               </w:rPr>
-              <w:t>13</w:t>
+              <w:t>14</w:t>
             </w:r>
             <w:r>
               <w:rPr>
@@ -1352,24 +1352,24 @@
         </w:p>
         <w:p>
           <w:pPr>
-            <w:pStyle w:val="Spistreci2"/>
+            <w:pStyle w:val="TOC2"/>
             <w:tabs>
               <w:tab w:val="right" w:leader="dot" w:pos="9062"/>
             </w:tabs>
             <w:rPr>
               <w:rFonts w:eastAsiaTheme="minorEastAsia"/>
               <w:noProof/>
-              <w:lang w:val="pl-PL" w:eastAsia="pl-PL"/>
+              <w:lang w:eastAsia="en-GB"/>
             </w:rPr>
           </w:pPr>
-          <w:hyperlink w:anchor="_Toc131587501" w:history="1">
+          <w:hyperlink w:anchor="_Toc131606357" w:history="1">
             <w:r>
               <w:rPr>
-                <w:rStyle w:val="Hipercze"/>
+                <w:rStyle w:val="Hyperlink"/>
                 <w:noProof/>
                 <w:lang w:val="pl-PL"/>
               </w:rPr>
-              <w:t>Funkcja sklejana kwadratowa</w:t>
+              <w:t>Funkcja sklejana sześcienna</w:t>
             </w:r>
             <w:r>
               <w:rPr>
@@ -1390,7 +1390,7 @@
                 <w:noProof/>
                 <w:webHidden/>
               </w:rPr>
-              <w:instrText xml:space="preserve"> PAGEREF _Toc131587501 \h </w:instrText>
+              <w:instrText xml:space="preserve"> PAGEREF _Toc131606357 \h </w:instrText>
             </w:r>
             <w:r>
               <w:rPr>
@@ -1423,20 +1423,91 @@
         </w:p>
         <w:p>
           <w:pPr>
-            <w:pStyle w:val="Spistreci1"/>
+            <w:pStyle w:val="TOC2"/>
             <w:tabs>
               <w:tab w:val="right" w:leader="dot" w:pos="9062"/>
             </w:tabs>
             <w:rPr>
               <w:rFonts w:eastAsiaTheme="minorEastAsia"/>
               <w:noProof/>
-              <w:lang w:val="pl-PL" w:eastAsia="pl-PL"/>
+              <w:lang w:eastAsia="en-GB"/>
             </w:rPr>
           </w:pPr>
-          <w:hyperlink w:anchor="_Toc131587502" w:history="1">
+          <w:hyperlink w:anchor="_Toc131606358" w:history="1">
             <w:r>
               <w:rPr>
-                <w:rStyle w:val="Hipercze"/>
+                <w:rStyle w:val="Hyperlink"/>
+                <w:noProof/>
+                <w:lang w:val="pl-PL"/>
+              </w:rPr>
+              <w:t>Funkcja sklejana kwadratowa</w:t>
+            </w:r>
+            <w:r>
+              <w:rPr>
+                <w:noProof/>
+                <w:webHidden/>
+              </w:rPr>
+              <w:tab/>
+            </w:r>
+            <w:r>
+              <w:rPr>
+                <w:noProof/>
+                <w:webHidden/>
+              </w:rPr>
+              <w:fldChar w:fldCharType="begin"/>
+            </w:r>
+            <w:r>
+              <w:rPr>
+                <w:noProof/>
+                <w:webHidden/>
+              </w:rPr>
+              <w:instrText xml:space="preserve"> PAGEREF _Toc131606358 \h </w:instrText>
+            </w:r>
+            <w:r>
+              <w:rPr>
+                <w:noProof/>
+                <w:webHidden/>
+              </w:rPr>
+            </w:r>
+            <w:r>
+              <w:rPr>
+                <w:noProof/>
+                <w:webHidden/>
+              </w:rPr>
+              <w:fldChar w:fldCharType="separate"/>
+            </w:r>
+            <w:r>
+              <w:rPr>
+                <w:noProof/>
+                <w:webHidden/>
+              </w:rPr>
+              <w:t>15</w:t>
+            </w:r>
+            <w:r>
+              <w:rPr>
+                <w:noProof/>
+                <w:webHidden/>
+              </w:rPr>
+              <w:fldChar w:fldCharType="end"/>
+            </w:r>
+          </w:hyperlink>
+        </w:p>
+        <w:p>
+          <w:pPr>
+            <w:pStyle w:val="TOC1"/>
+            <w:tabs>
+              <w:tab w:val="right" w:leader="dot" w:pos="9062"/>
+            </w:tabs>
+            <w:rPr>
+              <w:rFonts w:eastAsiaTheme="minorEastAsia"/>
+              <w:noProof/>
+              <w:lang w:eastAsia="en-GB"/>
+            </w:rPr>
+          </w:pPr>
+          <w:hyperlink w:anchor="_Toc131606359" w:history="1">
+            <w:r>
+              <w:rPr>
+                <w:rStyle w:val="Hyperlink"/>
                 <w:noProof/>
                 <w:lang w:val="pl-PL"/>
               </w:rPr>
@@ -1461,7 +1532,7 @@
                 <w:noProof/>
                 <w:webHidden/>
               </w:rPr>
-              <w:instrText xml:space="preserve"> PAGEREF _Toc131587502 \h </w:instrText>
+              <w:instrText xml:space="preserve"> PAGEREF _Toc131606359 \h </w:instrText>
             </w:r>
             <w:r>
               <w:rPr>
@@ -1481,7 +1552,7 @@
                 <w:noProof/>
                 <w:webHidden/>
               </w:rPr>
-              <w:t>14</w:t>
+              <w:t>15</w:t>
             </w:r>
             <w:r>
               <w:rPr>
@@ -1566,17 +1637,16 @@
     </w:p>
     <w:p>
       <w:pPr>
-        <w:pStyle w:val="Nagwek1"/>
+        <w:pStyle w:val="Heading1"/>
         <w:rPr>
           <w:lang w:val="pl-PL"/>
         </w:rPr>
       </w:pPr>
-      <w:bookmarkStart w:id="0" w:name="_Toc131587485"/>
+      <w:bookmarkStart w:id="0" w:name="_Toc131606341"/>
       <w:r>
         <w:rPr>
           <w:lang w:val="pl-PL"/>
         </w:rPr>
-        <w:lastRenderedPageBreak/>
         <w:t>Cel laboratorium</w:t>
       </w:r>
       <w:bookmarkEnd w:id="0"/>
@@ -1633,14 +1703,14 @@
     </w:p>
     <w:p>
       <w:pPr>
-        <w:pStyle w:val="Nagwek1"/>
+        <w:pStyle w:val="Heading1"/>
         <w:rPr>
           <w:lang w:val="pl-PL"/>
         </w:rPr>
       </w:pPr>
       <w:bookmarkStart w:id="1" w:name="_Toc130471148"/>
       <w:bookmarkStart w:id="2" w:name="_Toc130901828"/>
-      <w:bookmarkStart w:id="3" w:name="_Toc131587486"/>
+      <w:bookmarkStart w:id="3" w:name="_Toc131606342"/>
       <w:r>
         <w:rPr>
           <w:lang w:val="pl-PL"/>
@@ -1704,19 +1774,653 @@
     </w:p>
     <w:p>
       <w:pPr>
-        <w:pStyle w:val="Nagwek1"/>
+        <w:pStyle w:val="Heading1"/>
         <w:rPr>
           <w:lang w:val="pl-PL"/>
         </w:rPr>
       </w:pPr>
-      <w:bookmarkStart w:id="4" w:name="_Toc131587487"/>
+      <w:bookmarkStart w:id="4" w:name="_Toc130471152"/>
+      <w:bookmarkStart w:id="5" w:name="_Toc130901830"/>
+      <w:bookmarkStart w:id="6" w:name="_Toc131606343"/>
       <w:r>
         <w:rPr>
           <w:lang w:val="pl-PL"/>
         </w:rPr>
+        <w:t>Funkcja do interpolacji</w:t>
+      </w:r>
+      <w:bookmarkEnd w:id="4"/>
+      <w:bookmarkEnd w:id="5"/>
+      <w:bookmarkEnd w:id="6"/>
+    </w:p>
+    <w:p>
+      <w:pPr>
+        <w:rPr>
+          <w:lang w:val="pl-PL"/>
+        </w:rPr>
+      </w:pPr>
+    </w:p>
+    <w:p>
+      <w:pPr>
+        <w:rPr>
+          <w:sz w:val="24"/>
+          <w:szCs w:val="24"/>
+          <w:lang w:val="pl-PL"/>
+        </w:rPr>
+      </w:pPr>
+      <w:r>
+        <w:rPr>
+          <w:sz w:val="24"/>
+          <w:szCs w:val="24"/>
+          <w:lang w:val="pl-PL"/>
+        </w:rPr>
+        <w:t>Przydzielona funkcja ma następujący wzór:</w:t>
+      </w:r>
+    </w:p>
+    <w:p>
+      <w:pPr>
+        <w:rPr>
+          <w:rFonts w:eastAsiaTheme="minorEastAsia"/>
+          <w:sz w:val="24"/>
+          <w:szCs w:val="24"/>
+          <w:lang w:val="pl-PL"/>
+        </w:rPr>
+      </w:pPr>
+      <m:oMathPara>
+        <m:oMath>
+          <m:r>
+            <w:rPr>
+              <w:rFonts w:ascii="Cambria Math" w:hAnsi="Cambria Math"/>
+              <w:sz w:val="24"/>
+              <w:szCs w:val="24"/>
+              <w:lang w:val="pl-PL"/>
+            </w:rPr>
+            <m:t>f</m:t>
+          </m:r>
+          <m:d>
+            <m:dPr>
+              <m:ctrlPr>
+                <w:rPr>
+                  <w:rFonts w:ascii="Cambria Math" w:hAnsi="Cambria Math"/>
+                  <w:i/>
+                  <w:sz w:val="24"/>
+                  <w:szCs w:val="24"/>
+                  <w:lang w:val="pl-PL"/>
+                </w:rPr>
+              </m:ctrlPr>
+            </m:dPr>
+            <m:e>
+              <m:r>
+                <w:rPr>
+                  <w:rFonts w:ascii="Cambria Math" w:hAnsi="Cambria Math"/>
+                  <w:sz w:val="24"/>
+                  <w:szCs w:val="24"/>
+                  <w:lang w:val="pl-PL"/>
+                </w:rPr>
+                <m:t>x</m:t>
+              </m:r>
+            </m:e>
+          </m:d>
+          <m:r>
+            <w:rPr>
+              <w:rFonts w:ascii="Cambria Math" w:hAnsi="Cambria Math"/>
+              <w:sz w:val="24"/>
+              <w:szCs w:val="24"/>
+              <w:lang w:val="pl-PL"/>
+            </w:rPr>
+            <m:t>=</m:t>
+          </m:r>
+          <m:func>
+            <m:funcPr>
+              <m:ctrlPr>
+                <w:rPr>
+                  <w:rFonts w:ascii="Cambria Math" w:hAnsi="Cambria Math"/>
+                  <w:i/>
+                  <w:sz w:val="24"/>
+                  <w:szCs w:val="24"/>
+                  <w:lang w:val="pl-PL"/>
+                </w:rPr>
+              </m:ctrlPr>
+            </m:funcPr>
+            <m:fName>
+              <m:r>
+                <m:rPr>
+                  <m:sty m:val="p"/>
+                </m:rPr>
+                <w:rPr>
+                  <w:rFonts w:ascii="Cambria Math" w:hAnsi="Cambria Math"/>
+                  <w:sz w:val="24"/>
+                  <w:szCs w:val="24"/>
+                  <w:lang w:val="pl-PL"/>
+                </w:rPr>
+                <m:t>sin</m:t>
+              </m:r>
+            </m:fName>
+            <m:e>
+              <m:d>
+                <m:dPr>
+                  <m:ctrlPr>
+                    <w:rPr>
+                      <w:rFonts w:ascii="Cambria Math" w:hAnsi="Cambria Math"/>
+                      <w:i/>
+                      <w:sz w:val="24"/>
+                      <w:szCs w:val="24"/>
+                      <w:lang w:val="pl-PL"/>
+                    </w:rPr>
+                  </m:ctrlPr>
+                </m:dPr>
+                <m:e>
+                  <m:r>
+                    <w:rPr>
+                      <w:rFonts w:ascii="Cambria Math" w:hAnsi="Cambria Math"/>
+                      <w:sz w:val="24"/>
+                      <w:szCs w:val="24"/>
+                      <w:lang w:val="pl-PL"/>
+                    </w:rPr>
+                    <m:t>2x</m:t>
+                  </m:r>
+                </m:e>
+              </m:d>
+            </m:e>
+          </m:func>
+          <m:r>
+            <w:rPr>
+              <w:rFonts w:ascii="Cambria Math" w:hAnsi="Cambria Math"/>
+              <w:sz w:val="24"/>
+              <w:szCs w:val="24"/>
+              <w:lang w:val="pl-PL"/>
+            </w:rPr>
+            <m:t>*</m:t>
+          </m:r>
+          <m:func>
+            <m:funcPr>
+              <m:ctrlPr>
+                <w:rPr>
+                  <w:rFonts w:ascii="Cambria Math" w:hAnsi="Cambria Math"/>
+                  <w:sz w:val="24"/>
+                  <w:szCs w:val="24"/>
+                  <w:lang w:val="pl-PL"/>
+                </w:rPr>
+              </m:ctrlPr>
+            </m:funcPr>
+            <m:fName>
+              <m:r>
+                <m:rPr>
+                  <m:sty m:val="p"/>
+                </m:rPr>
+                <w:rPr>
+                  <w:rFonts w:ascii="Cambria Math" w:hAnsi="Cambria Math"/>
+                  <w:sz w:val="24"/>
+                  <w:szCs w:val="24"/>
+                  <w:lang w:val="pl-PL"/>
+                </w:rPr>
+                <m:t>sin</m:t>
+              </m:r>
+              <m:ctrlPr>
+                <w:rPr>
+                  <w:rFonts w:ascii="Cambria Math" w:hAnsi="Cambria Math"/>
+                  <w:i/>
+                  <w:sz w:val="24"/>
+                  <w:szCs w:val="24"/>
+                  <w:lang w:val="pl-PL"/>
+                </w:rPr>
+              </m:ctrlPr>
+            </m:fName>
+            <m:e>
+              <m:d>
+                <m:dPr>
+                  <m:ctrlPr>
+                    <w:rPr>
+                      <w:rFonts w:ascii="Cambria Math" w:hAnsi="Cambria Math"/>
+                      <w:i/>
+                      <w:sz w:val="24"/>
+                      <w:szCs w:val="24"/>
+                      <w:lang w:val="pl-PL"/>
+                    </w:rPr>
+                  </m:ctrlPr>
+                </m:dPr>
+                <m:e>
+                  <m:f>
+                    <m:fPr>
+                      <m:ctrlPr>
+                        <w:rPr>
+                          <w:rFonts w:ascii="Cambria Math" w:hAnsi="Cambria Math"/>
+                          <w:i/>
+                          <w:sz w:val="24"/>
+                          <w:szCs w:val="24"/>
+                          <w:lang w:val="pl-PL"/>
+                        </w:rPr>
+                      </m:ctrlPr>
+                    </m:fPr>
+                    <m:num>
+                      <m:sSup>
+                        <m:sSupPr>
+                          <m:ctrlPr>
+                            <w:rPr>
+                              <w:rFonts w:ascii="Cambria Math" w:hAnsi="Cambria Math"/>
+                              <w:i/>
+                              <w:sz w:val="24"/>
+                              <w:szCs w:val="24"/>
+                              <w:lang w:val="pl-PL"/>
+                            </w:rPr>
+                          </m:ctrlPr>
+                        </m:sSupPr>
+                        <m:e>
+                          <m:r>
+                            <w:rPr>
+                              <w:rFonts w:ascii="Cambria Math" w:hAnsi="Cambria Math"/>
+                              <w:sz w:val="24"/>
+                              <w:szCs w:val="24"/>
+                              <w:lang w:val="pl-PL"/>
+                            </w:rPr>
+                            <m:t>x</m:t>
+                          </m:r>
+                        </m:e>
+                        <m:sup>
+                          <m:r>
+                            <w:rPr>
+                              <w:rFonts w:ascii="Cambria Math" w:hAnsi="Cambria Math"/>
+                              <w:sz w:val="24"/>
+                              <w:szCs w:val="24"/>
+                              <w:lang w:val="pl-PL"/>
+                            </w:rPr>
+                            <m:t>2</m:t>
+                          </m:r>
+                        </m:sup>
+                      </m:sSup>
+                    </m:num>
+                    <m:den>
+                      <m:r>
+                        <w:rPr>
+                          <w:rFonts w:ascii="Cambria Math" w:hAnsi="Cambria Math"/>
+                          <w:sz w:val="24"/>
+                          <w:szCs w:val="24"/>
+                          <w:lang w:val="pl-PL"/>
+                        </w:rPr>
+                        <m:t>π</m:t>
+                      </m:r>
+                    </m:den>
+                  </m:f>
+                </m:e>
+              </m:d>
+            </m:e>
+          </m:func>
+          <m:r>
+            <w:rPr>
+              <w:rFonts w:ascii="Cambria Math" w:hAnsi="Cambria Math"/>
+              <w:sz w:val="24"/>
+              <w:szCs w:val="24"/>
+              <w:lang w:val="pl-PL"/>
+            </w:rPr>
+            <m:t>,  x∈[0, 3π]</m:t>
+          </m:r>
+        </m:oMath>
+      </m:oMathPara>
+    </w:p>
+    <w:p>
+      <w:pPr>
+        <w:rPr>
+          <w:rFonts w:eastAsiaTheme="minorEastAsia"/>
+          <w:sz w:val="24"/>
+          <w:szCs w:val="24"/>
+          <w:lang w:val="pl-PL"/>
+        </w:rPr>
+      </w:pPr>
+      <w:r>
+        <w:rPr>
+          <w:rFonts w:eastAsiaTheme="minorEastAsia"/>
+          <w:sz w:val="24"/>
+          <w:szCs w:val="24"/>
+          <w:lang w:val="pl-PL"/>
+        </w:rPr>
+        <w:t>Przed przejściem do interpolacji warto obliczyć jej miejsca zerowe – pozwoli to na wyjaśnienie wyników.</w:t>
+      </w:r>
+    </w:p>
+    <w:p>
+      <w:pPr>
+        <w:rPr>
+          <w:rFonts w:eastAsiaTheme="minorEastAsia"/>
+          <w:sz w:val="24"/>
+          <w:szCs w:val="24"/>
+          <w:lang w:val="pl-PL"/>
+        </w:rPr>
+      </w:pPr>
+      <w:r>
+        <w:rPr>
+          <w:rFonts w:eastAsiaTheme="minorEastAsia"/>
+          <w:sz w:val="24"/>
+          <w:szCs w:val="24"/>
+          <w:lang w:val="pl-PL"/>
+        </w:rPr>
+        <w:t>Rozwiązując równanie</w:t>
+      </w:r>
+    </w:p>
+    <w:p>
+      <w:pPr>
+        <w:rPr>
+          <w:rFonts w:eastAsiaTheme="minorEastAsia"/>
+          <w:sz w:val="24"/>
+          <w:szCs w:val="24"/>
+          <w:lang w:val="pl-PL"/>
+        </w:rPr>
+      </w:pPr>
+      <m:oMathPara>
+        <m:oMath>
+          <m:r>
+            <w:rPr>
+              <w:rFonts w:ascii="Cambria Math" w:hAnsi="Cambria Math"/>
+              <w:sz w:val="24"/>
+              <w:szCs w:val="24"/>
+              <w:lang w:val="pl-PL"/>
+            </w:rPr>
+            <m:t>f</m:t>
+          </m:r>
+          <m:d>
+            <m:dPr>
+              <m:ctrlPr>
+                <w:rPr>
+                  <w:rFonts w:ascii="Cambria Math" w:hAnsi="Cambria Math"/>
+                  <w:i/>
+                  <w:sz w:val="24"/>
+                  <w:szCs w:val="24"/>
+                  <w:lang w:val="pl-PL"/>
+                </w:rPr>
+              </m:ctrlPr>
+            </m:dPr>
+            <m:e>
+              <m:r>
+                <w:rPr>
+                  <w:rFonts w:ascii="Cambria Math" w:hAnsi="Cambria Math"/>
+                  <w:sz w:val="24"/>
+                  <w:szCs w:val="24"/>
+                  <w:lang w:val="pl-PL"/>
+                </w:rPr>
+                <m:t>x</m:t>
+              </m:r>
+            </m:e>
+          </m:d>
+          <m:r>
+            <w:rPr>
+              <w:rFonts w:ascii="Cambria Math" w:hAnsi="Cambria Math"/>
+              <w:sz w:val="24"/>
+              <w:szCs w:val="24"/>
+              <w:lang w:val="pl-PL"/>
+            </w:rPr>
+            <m:t>=0</m:t>
+          </m:r>
+        </m:oMath>
+      </m:oMathPara>
+    </w:p>
+    <w:p>
+      <w:pPr>
+        <w:rPr>
+          <w:rFonts w:eastAsiaTheme="minorEastAsia"/>
+          <w:sz w:val="24"/>
+          <w:szCs w:val="24"/>
+          <w:lang w:val="pl-PL"/>
+        </w:rPr>
+      </w:pPr>
+      <w:r>
+        <w:rPr>
+          <w:rFonts w:eastAsiaTheme="minorEastAsia"/>
+          <w:sz w:val="24"/>
+          <w:szCs w:val="24"/>
+          <w:lang w:val="pl-PL"/>
+        </w:rPr>
+        <w:t>Otrzymujemy następujące rozwiązania:</w:t>
+      </w:r>
+    </w:p>
+    <w:p>
+      <w:pPr>
+        <w:rPr>
+          <w:rFonts w:eastAsiaTheme="minorEastAsia"/>
+          <w:sz w:val="24"/>
+          <w:szCs w:val="24"/>
+          <w:lang w:val="pl-PL"/>
+        </w:rPr>
+      </w:pPr>
+      <m:oMathPara>
+        <m:oMath>
+          <m:d>
+            <m:dPr>
+              <m:begChr m:val="{"/>
+              <m:endChr m:val=""/>
+              <m:ctrlPr>
+                <w:rPr>
+                  <w:rFonts w:ascii="Cambria Math" w:hAnsi="Cambria Math"/>
+                  <w:i/>
+                  <w:sz w:val="24"/>
+                  <w:szCs w:val="24"/>
+                  <w:lang w:val="pl-PL"/>
+                </w:rPr>
+              </m:ctrlPr>
+            </m:dPr>
+            <m:e>
+              <m:eqArr>
+                <m:eqArrPr>
+                  <m:ctrlPr>
+                    <w:rPr>
+                      <w:rFonts w:ascii="Cambria Math" w:hAnsi="Cambria Math"/>
+                      <w:i/>
+                      <w:sz w:val="24"/>
+                      <w:szCs w:val="24"/>
+                      <w:lang w:val="pl-PL"/>
+                    </w:rPr>
+                  </m:ctrlPr>
+                </m:eqArrPr>
+                <m:e>
+                  <m:r>
+                    <w:rPr>
+                      <w:rFonts w:ascii="Cambria Math" w:hAnsi="Cambria Math"/>
+                      <w:sz w:val="24"/>
+                      <w:szCs w:val="24"/>
+                      <w:lang w:val="pl-PL"/>
+                    </w:rPr>
+                    <m:t>x= -</m:t>
+                  </m:r>
+                  <m:rad>
+                    <m:radPr>
+                      <m:degHide m:val="1"/>
+                      <m:ctrlPr>
+                        <w:rPr>
+                          <w:rFonts w:ascii="Cambria Math" w:hAnsi="Cambria Math"/>
+                          <w:i/>
+                          <w:sz w:val="24"/>
+                          <w:szCs w:val="24"/>
+                          <w:lang w:val="pl-PL"/>
+                        </w:rPr>
+                      </m:ctrlPr>
+                    </m:radPr>
+                    <m:deg/>
+                    <m:e>
+                      <m:r>
+                        <w:rPr>
+                          <w:rFonts w:ascii="Cambria Math" w:hAnsi="Cambria Math"/>
+                          <w:sz w:val="24"/>
+                          <w:szCs w:val="24"/>
+                          <w:lang w:val="pl-PL"/>
+                        </w:rPr>
+                        <m:t>n</m:t>
+                      </m:r>
+                    </m:e>
+                  </m:rad>
+                  <m:r>
+                    <w:rPr>
+                      <w:rFonts w:ascii="Cambria Math" w:hAnsi="Cambria Math"/>
+                      <w:sz w:val="24"/>
+                      <w:szCs w:val="24"/>
+                      <w:lang w:val="pl-PL"/>
+                    </w:rPr>
+                    <m:t xml:space="preserve">* π,  n∈Z </m:t>
+                  </m:r>
+                </m:e>
+                <m:e>
+                  <m:r>
+                    <w:rPr>
+                      <w:rFonts w:ascii="Cambria Math" w:hAnsi="Cambria Math"/>
+                      <w:sz w:val="24"/>
+                      <w:szCs w:val="24"/>
+                      <w:lang w:val="pl-PL"/>
+                    </w:rPr>
+                    <m:t xml:space="preserve">x= </m:t>
+                  </m:r>
+                  <m:rad>
+                    <m:radPr>
+                      <m:degHide m:val="1"/>
+                      <m:ctrlPr>
+                        <w:rPr>
+                          <w:rFonts w:ascii="Cambria Math" w:hAnsi="Cambria Math"/>
+                          <w:i/>
+                          <w:sz w:val="24"/>
+                          <w:szCs w:val="24"/>
+                          <w:lang w:val="pl-PL"/>
+                        </w:rPr>
+                      </m:ctrlPr>
+                    </m:radPr>
+                    <m:deg/>
+                    <m:e>
+                      <m:r>
+                        <w:rPr>
+                          <w:rFonts w:ascii="Cambria Math" w:hAnsi="Cambria Math"/>
+                          <w:sz w:val="24"/>
+                          <w:szCs w:val="24"/>
+                          <w:lang w:val="pl-PL"/>
+                        </w:rPr>
+                        <m:t>n</m:t>
+                      </m:r>
+                    </m:e>
+                  </m:rad>
+                  <m:r>
+                    <w:rPr>
+                      <w:rFonts w:ascii="Cambria Math" w:hAnsi="Cambria Math"/>
+                      <w:sz w:val="24"/>
+                      <w:szCs w:val="24"/>
+                      <w:lang w:val="pl-PL"/>
+                    </w:rPr>
+                    <m:t>* π,  n∈Z</m:t>
+                  </m:r>
+                </m:e>
+                <m:e>
+                  <m:r>
+                    <w:rPr>
+                      <w:rFonts w:ascii="Cambria Math" w:hAnsi="Cambria Math"/>
+                      <w:sz w:val="24"/>
+                      <w:szCs w:val="24"/>
+                      <w:lang w:val="pl-PL"/>
+                    </w:rPr>
+                    <m:t>x=n</m:t>
+                  </m:r>
+                  <m:f>
+                    <m:fPr>
+                      <m:ctrlPr>
+                        <w:rPr>
+                          <w:rFonts w:ascii="Cambria Math" w:hAnsi="Cambria Math"/>
+                          <w:i/>
+                          <w:sz w:val="24"/>
+                          <w:szCs w:val="24"/>
+                          <w:lang w:val="pl-PL"/>
+                        </w:rPr>
+                      </m:ctrlPr>
+                    </m:fPr>
+                    <m:num>
+                      <m:r>
+                        <w:rPr>
+                          <w:rFonts w:ascii="Cambria Math" w:hAnsi="Cambria Math"/>
+                          <w:sz w:val="24"/>
+                          <w:szCs w:val="24"/>
+                          <w:lang w:val="pl-PL"/>
+                        </w:rPr>
+                        <m:t>π</m:t>
+                      </m:r>
+                    </m:num>
+                    <m:den>
+                      <m:r>
+                        <w:rPr>
+                          <w:rFonts w:ascii="Cambria Math" w:hAnsi="Cambria Math"/>
+                          <w:sz w:val="24"/>
+                          <w:szCs w:val="24"/>
+                          <w:lang w:val="pl-PL"/>
+                        </w:rPr>
+                        <m:t>2</m:t>
+                      </m:r>
+                    </m:den>
+                  </m:f>
+                  <m:r>
+                    <w:rPr>
+                      <w:rFonts w:ascii="Cambria Math" w:hAnsi="Cambria Math"/>
+                      <w:sz w:val="24"/>
+                      <w:szCs w:val="24"/>
+                      <w:lang w:val="pl-PL"/>
+                    </w:rPr>
+                    <m:t>,  n∈Z</m:t>
+                  </m:r>
+                </m:e>
+              </m:eqArr>
+            </m:e>
+          </m:d>
+        </m:oMath>
+      </m:oMathPara>
+    </w:p>
+    <w:p>
+      <w:pPr>
+        <w:rPr>
+          <w:sz w:val="24"/>
+          <w:szCs w:val="24"/>
+          <w:lang w:val="pl-PL"/>
+        </w:rPr>
+      </w:pPr>
+    </w:p>
+    <w:p>
+      <w:pPr>
+        <w:rPr>
+          <w:sz w:val="24"/>
+          <w:szCs w:val="24"/>
+          <w:lang w:val="pl-PL"/>
+        </w:rPr>
+      </w:pPr>
+    </w:p>
+    <w:p>
+      <w:pPr>
+        <w:rPr>
+          <w:sz w:val="24"/>
+          <w:szCs w:val="24"/>
+          <w:lang w:val="pl-PL"/>
+        </w:rPr>
+      </w:pPr>
+    </w:p>
+    <w:p>
+      <w:pPr>
+        <w:rPr>
+          <w:sz w:val="24"/>
+          <w:szCs w:val="24"/>
+          <w:lang w:val="pl-PL"/>
+        </w:rPr>
+      </w:pPr>
+    </w:p>
+    <w:p>
+      <w:pPr>
+        <w:rPr>
+          <w:sz w:val="24"/>
+          <w:szCs w:val="24"/>
+          <w:lang w:val="pl-PL"/>
+        </w:rPr>
+      </w:pPr>
+    </w:p>
+    <w:p>
+      <w:pPr>
+        <w:pStyle w:val="Heading1"/>
+        <w:rPr>
+          <w:lang w:val="pl-PL"/>
+        </w:rPr>
+      </w:pPr>
+      <w:bookmarkStart w:id="7" w:name="_Toc131606344"/>
+      <w:r>
+        <w:rPr>
+          <w:lang w:val="pl-PL"/>
+        </w:rPr>
+        <w:lastRenderedPageBreak/>
         <w:t>Funkcje sklejane</w:t>
       </w:r>
-      <w:bookmarkEnd w:id="4"/>
+      <w:bookmarkEnd w:id="7"/>
     </w:p>
     <w:p>
       <w:pPr>
@@ -2447,7 +3151,7 @@
     </w:p>
     <w:p>
       <w:pPr>
-        <w:pStyle w:val="Legenda"/>
+        <w:pStyle w:val="Caption"/>
         <w:jc w:val="center"/>
         <w:rPr>
           <w:sz w:val="20"/>
@@ -2612,19 +3316,19 @@
     </w:p>
     <w:p>
       <w:pPr>
-        <w:pStyle w:val="Nagwek2"/>
+        <w:pStyle w:val="Heading2"/>
         <w:rPr>
           <w:lang w:val="pl-PL"/>
         </w:rPr>
       </w:pPr>
-      <w:bookmarkStart w:id="5" w:name="_Toc131587488"/>
+      <w:bookmarkStart w:id="8" w:name="_Toc131606345"/>
       <w:r>
         <w:rPr>
           <w:lang w:val="pl-PL"/>
         </w:rPr>
         <w:t>Funkcje sklejane sześcienne</w:t>
       </w:r>
-      <w:bookmarkEnd w:id="5"/>
+      <w:bookmarkEnd w:id="8"/>
     </w:p>
     <w:p>
       <w:pPr>
@@ -3122,7 +3826,7 @@
                   <w:szCs w:val="24"/>
                   <w:lang w:val="pl-PL"/>
                 </w:rPr>
-                <m:t>2</m:t>
+                <m:t>3</m:t>
               </m:r>
             </m:sup>
           </m:sSup>
@@ -3131,7 +3835,7 @@
     </w:p>
     <w:p>
       <w:pPr>
-        <w:pStyle w:val="Legenda"/>
+        <w:pStyle w:val="Caption"/>
         <w:jc w:val="center"/>
         <w:rPr>
           <w:sz w:val="20"/>
@@ -4070,7 +4774,6 @@
           <w:szCs w:val="24"/>
           <w:lang w:val="pl-PL"/>
         </w:rPr>
-        <w:lastRenderedPageBreak/>
         <w:t xml:space="preserve">Ponieważ </w:t>
       </w:r>
       <m:oMath>
@@ -4965,7 +5668,7 @@
     </w:p>
     <w:p>
       <w:pPr>
-        <w:pStyle w:val="Legenda"/>
+        <w:pStyle w:val="Caption"/>
         <w:jc w:val="center"/>
         <w:rPr>
           <w:sz w:val="20"/>
@@ -5746,7 +6449,7 @@
     </w:p>
     <w:p>
       <w:pPr>
-        <w:pStyle w:val="Legenda"/>
+        <w:pStyle w:val="Caption"/>
         <w:jc w:val="center"/>
         <w:rPr>
           <w:sz w:val="20"/>
@@ -5815,6 +6518,27 @@
     <w:p>
       <w:pPr>
         <w:rPr>
+          <w:lang w:val="pl-PL"/>
+        </w:rPr>
+      </w:pPr>
+    </w:p>
+    <w:p>
+      <w:pPr>
+        <w:rPr>
+          <w:lang w:val="pl-PL"/>
+        </w:rPr>
+      </w:pPr>
+    </w:p>
+    <w:p>
+      <w:pPr>
+        <w:rPr>
+          <w:lang w:val="pl-PL"/>
+        </w:rPr>
+      </w:pPr>
+    </w:p>
+    <w:p>
+      <w:pPr>
+        <w:rPr>
           <w:sz w:val="24"/>
           <w:szCs w:val="24"/>
           <w:lang w:val="pl-PL"/>
@@ -5826,6 +6550,7 @@
           <w:szCs w:val="24"/>
           <w:lang w:val="pl-PL"/>
         </w:rPr>
+        <w:lastRenderedPageBreak/>
         <w:t>Teraz</w:t>
       </w:r>
       <w:r>
@@ -7261,7 +7986,7 @@
     </w:p>
     <w:p>
       <w:pPr>
-        <w:pStyle w:val="Legenda"/>
+        <w:pStyle w:val="Caption"/>
         <w:jc w:val="center"/>
         <w:rPr>
           <w:rFonts w:eastAsiaTheme="minorEastAsia"/>
@@ -7325,7 +8050,23 @@
           <w:szCs w:val="20"/>
           <w:lang w:val="pl-PL"/>
         </w:rPr>
-        <w:t xml:space="preserve">: Różniczka </w:t>
+        <w:t xml:space="preserve">: </w:t>
+      </w:r>
+      <w:r>
+        <w:rPr>
+          <w:sz w:val="20"/>
+          <w:szCs w:val="20"/>
+          <w:lang w:val="pl-PL"/>
+        </w:rPr>
+        <w:t>Pochodna</w:t>
+      </w:r>
+      <w:r>
+        <w:rPr>
+          <w:sz w:val="20"/>
+          <w:szCs w:val="20"/>
+          <w:lang w:val="pl-PL"/>
+        </w:rPr>
+        <w:t xml:space="preserve"> </w:t>
       </w:r>
       <m:oMath>
         <m:sSub>
@@ -8735,34 +9476,13 @@
           <w:lang w:val="pl-PL"/>
         </w:rPr>
       </w:pPr>
-    </w:p>
-    <w:p>
-      <w:pPr>
+      <w:r>
         <w:rPr>
           <w:rFonts w:eastAsiaTheme="minorEastAsia"/>
           <w:sz w:val="24"/>
           <w:szCs w:val="24"/>
           <w:lang w:val="pl-PL"/>
         </w:rPr>
-      </w:pPr>
-    </w:p>
-    <w:p>
-      <w:pPr>
-        <w:rPr>
-          <w:rFonts w:eastAsiaTheme="minorEastAsia"/>
-          <w:sz w:val="24"/>
-          <w:szCs w:val="24"/>
-          <w:lang w:val="pl-PL"/>
-        </w:rPr>
-      </w:pPr>
-      <w:r>
-        <w:rPr>
-          <w:rFonts w:eastAsiaTheme="minorEastAsia"/>
-          <w:sz w:val="24"/>
-          <w:szCs w:val="24"/>
-          <w:lang w:val="pl-PL"/>
-        </w:rPr>
-        <w:lastRenderedPageBreak/>
         <w:t>Teraz korzystając z warunku ciągłości pochodnej możemy zapisać następujące równanie:</w:t>
       </w:r>
     </w:p>
@@ -9150,7 +9870,7 @@
     </w:p>
     <w:p>
       <w:pPr>
-        <w:pStyle w:val="Legenda"/>
+        <w:pStyle w:val="Caption"/>
         <w:jc w:val="center"/>
         <w:rPr>
           <w:sz w:val="20"/>
@@ -9647,14 +10367,32 @@
               <w:szCs w:val="24"/>
               <w:lang w:val="pl-PL"/>
             </w:rPr>
-            <m:t>,  i= 2, …n-1</m:t>
+            <m:t xml:space="preserve">,  i= 2, </m:t>
+          </m:r>
+          <m:r>
+            <w:rPr>
+              <w:rFonts w:ascii="Cambria Math" w:hAnsi="Cambria Math"/>
+              <w:sz w:val="24"/>
+              <w:szCs w:val="24"/>
+              <w:lang w:val="pl-PL"/>
+            </w:rPr>
+            <m:t xml:space="preserve">…, </m:t>
+          </m:r>
+          <m:r>
+            <w:rPr>
+              <w:rFonts w:ascii="Cambria Math" w:hAnsi="Cambria Math"/>
+              <w:sz w:val="24"/>
+              <w:szCs w:val="24"/>
+              <w:lang w:val="pl-PL"/>
+            </w:rPr>
+            <m:t>n-1</m:t>
           </m:r>
         </m:oMath>
       </m:oMathPara>
     </w:p>
     <w:p>
       <w:pPr>
-        <w:pStyle w:val="Legenda"/>
+        <w:pStyle w:val="Caption"/>
         <w:jc w:val="center"/>
         <w:rPr>
           <w:sz w:val="20"/>
@@ -9748,16 +10486,35 @@
     </w:p>
     <w:p>
       <w:pPr>
-        <w:pStyle w:val="Nagwek3"/>
-        <w:rPr>
+        <w:rPr>
+          <w:sz w:val="24"/>
+          <w:szCs w:val="24"/>
           <w:lang w:val="pl-PL"/>
         </w:rPr>
       </w:pPr>
-      <w:bookmarkStart w:id="6" w:name="_Toc131587489"/>
+    </w:p>
+    <w:p>
+      <w:pPr>
+        <w:rPr>
+          <w:sz w:val="24"/>
+          <w:szCs w:val="24"/>
+          <w:lang w:val="pl-PL"/>
+        </w:rPr>
+      </w:pPr>
+    </w:p>
+    <w:p>
+      <w:pPr>
+        <w:pStyle w:val="Heading3"/>
+        <w:rPr>
+          <w:lang w:val="pl-PL"/>
+        </w:rPr>
+      </w:pPr>
+      <w:bookmarkStart w:id="9" w:name="_Toc131606346"/>
       <w:r>
         <w:rPr>
           <w:lang w:val="pl-PL"/>
         </w:rPr>
+        <w:lastRenderedPageBreak/>
         <w:t>Funkcja przechodząca przez pierwsze 4 punkty</w:t>
       </w:r>
       <w:r>
@@ -9780,7 +10537,7 @@
         </w:rPr>
         <w:t>)</w:t>
       </w:r>
-      <w:bookmarkEnd w:id="6"/>
+      <w:bookmarkEnd w:id="9"/>
     </w:p>
     <w:p>
       <w:pPr>
@@ -9937,7 +10694,27 @@
           <w:szCs w:val="24"/>
           <w:lang w:val="pl-PL"/>
         </w:rPr>
-        <w:t>. Otrzymujemy wtedy następujące warunki:</w:t>
+        <w:t>. Otrzymujemy wt</w:t>
+      </w:r>
+      <w:proofErr w:type="spellStart"/>
+      <w:r>
+        <w:rPr>
+          <w:rFonts w:eastAsiaTheme="minorEastAsia"/>
+          <w:sz w:val="24"/>
+          <w:szCs w:val="24"/>
+          <w:lang w:val="pl-PL"/>
+        </w:rPr>
+        <w:t>edy</w:t>
+      </w:r>
+      <w:proofErr w:type="spellEnd"/>
+      <w:r>
+        <w:rPr>
+          <w:rFonts w:eastAsiaTheme="minorEastAsia"/>
+          <w:sz w:val="24"/>
+          <w:szCs w:val="24"/>
+          <w:lang w:val="pl-PL"/>
+        </w:rPr>
+        <w:t xml:space="preserve"> następujące warunki:</w:t>
       </w:r>
     </w:p>
     <w:p>
@@ -12550,7 +13327,6 @@
           <w:szCs w:val="24"/>
           <w:lang w:val="pl-PL"/>
         </w:rPr>
-        <w:lastRenderedPageBreak/>
         <w:t>Po uwzględnieniu przekształceń otrzymujemy:</w:t>
       </w:r>
     </w:p>
@@ -13119,12 +13895,40 @@
           <w:lang w:val="pl-PL"/>
         </w:rPr>
       </w:pPr>
-      <w:r>
+    </w:p>
+    <w:p>
+      <w:pPr>
         <w:rPr>
           <w:sz w:val="24"/>
           <w:szCs w:val="24"/>
           <w:lang w:val="pl-PL"/>
         </w:rPr>
+      </w:pPr>
+    </w:p>
+    <w:p>
+      <w:pPr>
+        <w:rPr>
+          <w:sz w:val="24"/>
+          <w:szCs w:val="24"/>
+          <w:lang w:val="pl-PL"/>
+        </w:rPr>
+      </w:pPr>
+    </w:p>
+    <w:p>
+      <w:pPr>
+        <w:rPr>
+          <w:sz w:val="24"/>
+          <w:szCs w:val="24"/>
+          <w:lang w:val="pl-PL"/>
+        </w:rPr>
+      </w:pPr>
+      <w:r>
+        <w:rPr>
+          <w:sz w:val="24"/>
+          <w:szCs w:val="24"/>
+          <w:lang w:val="pl-PL"/>
+        </w:rPr>
+        <w:lastRenderedPageBreak/>
         <w:t>Uwzględniając otrzymane warunki brzegowe możemy zapisać powstały układ równań w postaci macierzowej:</w:t>
       </w:r>
     </w:p>
@@ -14988,7 +15792,7 @@
     </w:p>
     <w:p>
       <w:pPr>
-        <w:pStyle w:val="Legenda"/>
+        <w:pStyle w:val="Caption"/>
         <w:jc w:val="center"/>
         <w:rPr>
           <w:sz w:val="26"/>
@@ -15060,12 +15864,12 @@
     </w:p>
     <w:p>
       <w:pPr>
-        <w:pStyle w:val="Nagwek3"/>
+        <w:pStyle w:val="Heading3"/>
         <w:rPr>
           <w:lang w:val="pl-PL"/>
         </w:rPr>
       </w:pPr>
-      <w:bookmarkStart w:id="7" w:name="_Toc131587490"/>
+      <w:bookmarkStart w:id="10" w:name="_Toc131606347"/>
       <w:r>
         <w:rPr>
           <w:lang w:val="pl-PL"/>
@@ -15078,7 +15882,7 @@
         </w:rPr>
         <w:t>:</w:t>
       </w:r>
-      <w:bookmarkEnd w:id="7"/>
+      <w:bookmarkEnd w:id="10"/>
     </w:p>
     <w:p>
       <w:pPr>
@@ -17018,11 +17822,11 @@
     </w:p>
     <w:p>
       <w:pPr>
-        <w:pStyle w:val="Legenda"/>
+        <w:pStyle w:val="Caption"/>
         <w:jc w:val="center"/>
         <w:rPr>
-          <w:sz w:val="26"/>
-          <w:szCs w:val="26"/>
+          <w:sz w:val="20"/>
+          <w:szCs w:val="20"/>
           <w:lang w:val="pl-PL"/>
         </w:rPr>
       </w:pPr>
@@ -17083,7 +17887,6 @@
     </w:p>
     <w:p>
       <w:pPr>
-        <w:pStyle w:val="Nagwek2"/>
         <w:rPr>
           <w:lang w:val="pl-PL"/>
         </w:rPr>
@@ -17091,7 +17894,6 @@
     </w:p>
     <w:p>
       <w:pPr>
-        <w:pStyle w:val="Nagwek2"/>
         <w:rPr>
           <w:lang w:val="pl-PL"/>
         </w:rPr>
@@ -17099,43 +17901,19 @@
     </w:p>
     <w:p>
       <w:pPr>
-        <w:pStyle w:val="Nagwek2"/>
+        <w:pStyle w:val="Heading2"/>
         <w:rPr>
           <w:lang w:val="pl-PL"/>
         </w:rPr>
       </w:pPr>
-    </w:p>
-    <w:p>
-      <w:pPr>
-        <w:pStyle w:val="Nagwek2"/>
-        <w:rPr>
-          <w:lang w:val="pl-PL"/>
-        </w:rPr>
-      </w:pPr>
-    </w:p>
-    <w:p>
-      <w:pPr>
-        <w:rPr>
-          <w:lang w:val="pl-PL"/>
-        </w:rPr>
-      </w:pPr>
-    </w:p>
-    <w:p>
-      <w:pPr>
-        <w:pStyle w:val="Nagwek2"/>
-        <w:rPr>
-          <w:lang w:val="pl-PL"/>
-        </w:rPr>
-      </w:pPr>
-      <w:bookmarkStart w:id="8" w:name="_Toc131587491"/>
+      <w:bookmarkStart w:id="11" w:name="_Toc131606348"/>
       <w:r>
         <w:rPr>
           <w:lang w:val="pl-PL"/>
         </w:rPr>
-        <w:lastRenderedPageBreak/>
         <w:t>Funkcje sklejane kwadratowe</w:t>
       </w:r>
-      <w:bookmarkEnd w:id="8"/>
+      <w:bookmarkEnd w:id="11"/>
     </w:p>
     <w:p>
       <w:pPr>
@@ -17508,12 +18286,30 @@
               </m:r>
             </m:sup>
           </m:sSup>
+          <m:r>
+            <w:rPr>
+              <w:rFonts w:ascii="Cambria Math" w:hAnsi="Cambria Math"/>
+              <w:sz w:val="24"/>
+              <w:szCs w:val="24"/>
+              <w:lang w:val="pl-PL"/>
+            </w:rPr>
+            <m:t xml:space="preserve">,  </m:t>
+          </m:r>
+          <m:r>
+            <w:rPr>
+              <w:rFonts w:ascii="Cambria Math" w:eastAsiaTheme="minorEastAsia" w:hAnsi="Cambria Math"/>
+              <w:sz w:val="24"/>
+              <w:szCs w:val="24"/>
+              <w:lang w:val="pl-PL"/>
+            </w:rPr>
+            <m:t>0≤i≤n-1</m:t>
+          </m:r>
         </m:oMath>
       </m:oMathPara>
     </w:p>
     <w:p>
       <w:pPr>
-        <w:pStyle w:val="Legenda"/>
+        <w:pStyle w:val="Caption"/>
         <w:jc w:val="center"/>
         <w:rPr>
           <w:noProof/>
@@ -17605,6 +18401,20 @@
     <w:p>
       <w:pPr>
         <w:rPr>
+          <w:lang w:val="pl-PL"/>
+        </w:rPr>
+      </w:pPr>
+    </w:p>
+    <w:p>
+      <w:pPr>
+        <w:rPr>
+          <w:lang w:val="pl-PL"/>
+        </w:rPr>
+      </w:pPr>
+    </w:p>
+    <w:p>
+      <w:pPr>
+        <w:rPr>
           <w:sz w:val="24"/>
           <w:szCs w:val="24"/>
           <w:lang w:val="pl-PL"/>
@@ -17616,6 +18426,7 @@
           <w:szCs w:val="24"/>
           <w:lang w:val="pl-PL"/>
         </w:rPr>
+        <w:lastRenderedPageBreak/>
         <w:t>Dodatkowo zachodzą następujące warunki:</w:t>
       </w:r>
     </w:p>
@@ -17774,6 +18585,15 @@
               </m:sSub>
             </m:e>
           </m:d>
+          <m:r>
+            <w:rPr>
+              <w:rFonts w:ascii="Cambria Math" w:hAnsi="Cambria Math"/>
+              <w:sz w:val="24"/>
+              <w:szCs w:val="24"/>
+              <w:lang w:val="pl-PL"/>
+            </w:rPr>
+            <m:t>,  (1)</m:t>
+          </m:r>
         </m:oMath>
       </m:oMathPara>
     </w:p>
@@ -17913,10 +18733,60 @@
                   <w:szCs w:val="24"/>
                   <w:lang w:val="pl-PL"/>
                 </w:rPr>
-                <m:t>(i+1)</m:t>
+                <m:t>i+1</m:t>
               </m:r>
             </m:sub>
           </m:sSub>
+          <m:d>
+            <m:dPr>
+              <m:ctrlPr>
+                <w:rPr>
+                  <w:rFonts w:ascii="Cambria Math" w:hAnsi="Cambria Math"/>
+                  <w:i/>
+                  <w:sz w:val="24"/>
+                  <w:szCs w:val="24"/>
+                  <w:lang w:val="pl-PL"/>
+                </w:rPr>
+              </m:ctrlPr>
+            </m:dPr>
+            <m:e>
+              <m:sSub>
+                <m:sSubPr>
+                  <m:ctrlPr>
+                    <w:rPr>
+                      <w:rFonts w:ascii="Cambria Math" w:hAnsi="Cambria Math"/>
+                      <w:i/>
+                      <w:sz w:val="24"/>
+                      <w:szCs w:val="24"/>
+                      <w:lang w:val="pl-PL"/>
+                    </w:rPr>
+                  </m:ctrlPr>
+                </m:sSubPr>
+                <m:e>
+                  <m:r>
+                    <w:rPr>
+                      <w:rFonts w:ascii="Cambria Math" w:hAnsi="Cambria Math"/>
+                      <w:sz w:val="24"/>
+                      <w:szCs w:val="24"/>
+                      <w:lang w:val="pl-PL"/>
+                    </w:rPr>
+                    <m:t>x</m:t>
+                  </m:r>
+                </m:e>
+                <m:sub>
+                  <m:r>
+                    <w:rPr>
+                      <w:rFonts w:ascii="Cambria Math" w:hAnsi="Cambria Math"/>
+                      <w:sz w:val="24"/>
+                      <w:szCs w:val="24"/>
+                      <w:lang w:val="pl-PL"/>
+                    </w:rPr>
+                    <m:t>i+1</m:t>
+                  </m:r>
+                </m:sub>
+              </m:sSub>
+            </m:e>
+          </m:d>
           <m:r>
             <w:rPr>
               <w:rFonts w:ascii="Cambria Math" w:hAnsi="Cambria Math"/>
@@ -17924,51 +18794,7 @@
               <w:szCs w:val="24"/>
               <w:lang w:val="pl-PL"/>
             </w:rPr>
-            <m:t>(</m:t>
-          </m:r>
-          <m:sSub>
-            <m:sSubPr>
-              <m:ctrlPr>
-                <w:rPr>
-                  <w:rFonts w:ascii="Cambria Math" w:hAnsi="Cambria Math"/>
-                  <w:i/>
-                  <w:sz w:val="24"/>
-                  <w:szCs w:val="24"/>
-                  <w:lang w:val="pl-PL"/>
-                </w:rPr>
-              </m:ctrlPr>
-            </m:sSubPr>
-            <m:e>
-              <m:r>
-                <w:rPr>
-                  <w:rFonts w:ascii="Cambria Math" w:hAnsi="Cambria Math"/>
-                  <w:sz w:val="24"/>
-                  <w:szCs w:val="24"/>
-                  <w:lang w:val="pl-PL"/>
-                </w:rPr>
-                <m:t>x</m:t>
-              </m:r>
-            </m:e>
-            <m:sub>
-              <m:r>
-                <w:rPr>
-                  <w:rFonts w:ascii="Cambria Math" w:hAnsi="Cambria Math"/>
-                  <w:sz w:val="24"/>
-                  <w:szCs w:val="24"/>
-                  <w:lang w:val="pl-PL"/>
-                </w:rPr>
-                <m:t>i+1</m:t>
-              </m:r>
-            </m:sub>
-          </m:sSub>
-          <m:r>
-            <w:rPr>
-              <w:rFonts w:ascii="Cambria Math" w:hAnsi="Cambria Math"/>
-              <w:sz w:val="24"/>
-              <w:szCs w:val="24"/>
-              <w:lang w:val="pl-PL"/>
-            </w:rPr>
-            <m:t>)</m:t>
+            <m:t>,  (2)</m:t>
           </m:r>
         </m:oMath>
       </m:oMathPara>
@@ -18135,6 +18961,56 @@
               </m:r>
             </m:sup>
           </m:sSubSup>
+          <m:d>
+            <m:dPr>
+              <m:ctrlPr>
+                <w:rPr>
+                  <w:rFonts w:ascii="Cambria Math" w:hAnsi="Cambria Math"/>
+                  <w:i/>
+                  <w:sz w:val="24"/>
+                  <w:szCs w:val="24"/>
+                  <w:lang w:val="pl-PL"/>
+                </w:rPr>
+              </m:ctrlPr>
+            </m:dPr>
+            <m:e>
+              <m:sSub>
+                <m:sSubPr>
+                  <m:ctrlPr>
+                    <w:rPr>
+                      <w:rFonts w:ascii="Cambria Math" w:hAnsi="Cambria Math"/>
+                      <w:i/>
+                      <w:sz w:val="24"/>
+                      <w:szCs w:val="24"/>
+                      <w:lang w:val="pl-PL"/>
+                    </w:rPr>
+                  </m:ctrlPr>
+                </m:sSubPr>
+                <m:e>
+                  <m:r>
+                    <w:rPr>
+                      <w:rFonts w:ascii="Cambria Math" w:hAnsi="Cambria Math"/>
+                      <w:sz w:val="24"/>
+                      <w:szCs w:val="24"/>
+                      <w:lang w:val="pl-PL"/>
+                    </w:rPr>
+                    <m:t>x</m:t>
+                  </m:r>
+                </m:e>
+                <m:sub>
+                  <m:r>
+                    <w:rPr>
+                      <w:rFonts w:ascii="Cambria Math" w:hAnsi="Cambria Math"/>
+                      <w:sz w:val="24"/>
+                      <w:szCs w:val="24"/>
+                      <w:lang w:val="pl-PL"/>
+                    </w:rPr>
+                    <m:t>i+1</m:t>
+                  </m:r>
+                </m:sub>
+              </m:sSub>
+            </m:e>
+          </m:d>
           <m:r>
             <w:rPr>
               <w:rFonts w:ascii="Cambria Math" w:hAnsi="Cambria Math"/>
@@ -18142,51 +19018,7 @@
               <w:szCs w:val="24"/>
               <w:lang w:val="pl-PL"/>
             </w:rPr>
-            <m:t>(</m:t>
-          </m:r>
-          <m:sSub>
-            <m:sSubPr>
-              <m:ctrlPr>
-                <w:rPr>
-                  <w:rFonts w:ascii="Cambria Math" w:hAnsi="Cambria Math"/>
-                  <w:i/>
-                  <w:sz w:val="24"/>
-                  <w:szCs w:val="24"/>
-                  <w:lang w:val="pl-PL"/>
-                </w:rPr>
-              </m:ctrlPr>
-            </m:sSubPr>
-            <m:e>
-              <m:r>
-                <w:rPr>
-                  <w:rFonts w:ascii="Cambria Math" w:hAnsi="Cambria Math"/>
-                  <w:sz w:val="24"/>
-                  <w:szCs w:val="24"/>
-                  <w:lang w:val="pl-PL"/>
-                </w:rPr>
-                <m:t>x</m:t>
-              </m:r>
-            </m:e>
-            <m:sub>
-              <m:r>
-                <w:rPr>
-                  <w:rFonts w:ascii="Cambria Math" w:hAnsi="Cambria Math"/>
-                  <w:sz w:val="24"/>
-                  <w:szCs w:val="24"/>
-                  <w:lang w:val="pl-PL"/>
-                </w:rPr>
-                <m:t>i+1</m:t>
-              </m:r>
-            </m:sub>
-          </m:sSub>
-          <m:r>
-            <w:rPr>
-              <w:rFonts w:ascii="Cambria Math" w:hAnsi="Cambria Math"/>
-              <w:sz w:val="24"/>
-              <w:szCs w:val="24"/>
-              <w:lang w:val="pl-PL"/>
-            </w:rPr>
-            <m:t>)</m:t>
+            <m:t>,  (3)</m:t>
           </m:r>
         </m:oMath>
       </m:oMathPara>
@@ -18207,7 +19039,25 @@
           <w:szCs w:val="24"/>
           <w:lang w:val="pl-PL"/>
         </w:rPr>
-        <w:t>Wykorzystując pierwszy z podanych warunków otrzymujemy następującą równość:</w:t>
+        <w:t xml:space="preserve">Wykorzystując </w:t>
+      </w:r>
+      <w:r>
+        <w:rPr>
+          <w:rFonts w:eastAsiaTheme="minorEastAsia"/>
+          <w:sz w:val="24"/>
+          <w:szCs w:val="24"/>
+          <w:lang w:val="pl-PL"/>
+        </w:rPr>
+        <w:t>warunek (1)</w:t>
+      </w:r>
+      <w:r>
+        <w:rPr>
+          <w:rFonts w:eastAsiaTheme="minorEastAsia"/>
+          <w:sz w:val="24"/>
+          <w:szCs w:val="24"/>
+          <w:lang w:val="pl-PL"/>
+        </w:rPr>
+        <w:t xml:space="preserve"> otrzymujemy następującą równość:</w:t>
       </w:r>
     </w:p>
     <w:p>
@@ -18767,7 +19617,23 @@
           <w:szCs w:val="24"/>
           <w:lang w:val="pl-PL"/>
         </w:rPr>
-        <w:t>Wykorzystując trzeci warunek otrzymujemy:</w:t>
+        <w:t>Po zróżniczkowaniu równania 10 oraz zastosowaniu warunku</w:t>
+      </w:r>
+      <w:r>
+        <w:rPr>
+          <w:sz w:val="24"/>
+          <w:szCs w:val="24"/>
+          <w:lang w:val="pl-PL"/>
+        </w:rPr>
+        <w:t xml:space="preserve"> (3)</w:t>
+      </w:r>
+      <w:r>
+        <w:rPr>
+          <w:sz w:val="24"/>
+          <w:szCs w:val="24"/>
+          <w:lang w:val="pl-PL"/>
+        </w:rPr>
+        <w:t>:</w:t>
       </w:r>
     </w:p>
     <w:p>
@@ -19406,7 +20272,25 @@
           <w:szCs w:val="24"/>
           <w:lang w:val="pl-PL"/>
         </w:rPr>
-        <w:t>Następnie wykorzystując jednocześnie warunek pierwszy oraz drugi otrzymujemy:</w:t>
+        <w:t xml:space="preserve">Następnie wykorzystując jednocześnie </w:t>
+      </w:r>
+      <w:r>
+        <w:rPr>
+          <w:rFonts w:eastAsiaTheme="minorEastAsia"/>
+          <w:sz w:val="24"/>
+          <w:szCs w:val="24"/>
+          <w:lang w:val="pl-PL"/>
+        </w:rPr>
+        <w:t>warunki (1) oraz (2)</w:t>
+      </w:r>
+      <w:r>
+        <w:rPr>
+          <w:rFonts w:eastAsiaTheme="minorEastAsia"/>
+          <w:sz w:val="24"/>
+          <w:szCs w:val="24"/>
+          <w:lang w:val="pl-PL"/>
+        </w:rPr>
+        <w:t xml:space="preserve"> otrzymujemy:</w:t>
       </w:r>
     </w:p>
     <w:p>
@@ -21853,7 +22737,7 @@
             </w:rPr>
             <m:t>2</m:t>
           </m:r>
-          <w:bookmarkStart w:id="9" w:name="_Hlk131540643"/>
+          <w:bookmarkStart w:id="12" w:name="_Hlk131540643"/>
           <m:f>
             <m:fPr>
               <m:ctrlPr>
@@ -22029,7 +22913,7 @@
               </m:sSub>
             </m:den>
           </m:f>
-          <w:bookmarkEnd w:id="9"/>
+          <w:bookmarkEnd w:id="12"/>
           <m:r>
             <w:rPr>
               <w:rFonts w:ascii="Cambria Math" w:eastAsiaTheme="minorEastAsia" w:hAnsi="Cambria Math"/>
@@ -22140,34 +23024,13 @@
           <w:lang w:val="pl-PL"/>
         </w:rPr>
       </w:pPr>
-    </w:p>
-    <w:p>
-      <w:pPr>
+      <w:r>
         <w:rPr>
           <w:rFonts w:eastAsiaTheme="minorEastAsia"/>
           <w:sz w:val="24"/>
           <w:szCs w:val="24"/>
           <w:lang w:val="pl-PL"/>
         </w:rPr>
-      </w:pPr>
-    </w:p>
-    <w:p>
-      <w:pPr>
-        <w:rPr>
-          <w:rFonts w:eastAsiaTheme="minorEastAsia"/>
-          <w:sz w:val="24"/>
-          <w:szCs w:val="24"/>
-          <w:lang w:val="pl-PL"/>
-        </w:rPr>
-      </w:pPr>
-      <w:r>
-        <w:rPr>
-          <w:rFonts w:eastAsiaTheme="minorEastAsia"/>
-          <w:sz w:val="24"/>
-          <w:szCs w:val="24"/>
-          <w:lang w:val="pl-PL"/>
-        </w:rPr>
-        <w:lastRenderedPageBreak/>
         <w:t>Dla przejrzystości wykorzystamy podstawienie:</w:t>
       </w:r>
     </w:p>
@@ -22551,6 +23414,15 @@
                   <w:szCs w:val="24"/>
                   <w:lang w:val="pl-PL"/>
                 </w:rPr>
+                <m:t>2</m:t>
+              </m:r>
+              <m:r>
+                <w:rPr>
+                  <w:rFonts w:ascii="Cambria Math" w:eastAsiaTheme="minorEastAsia" w:hAnsi="Cambria Math"/>
+                  <w:sz w:val="24"/>
+                  <w:szCs w:val="24"/>
+                  <w:lang w:val="pl-PL"/>
+                </w:rPr>
                 <m:t>τ</m:t>
               </m:r>
             </m:e>
@@ -22588,14 +23460,43 @@
           <w:lang w:val="pl-PL"/>
         </w:rPr>
       </w:pPr>
-      <w:r>
+    </w:p>
+    <w:p>
+      <w:pPr>
         <w:rPr>
           <w:rFonts w:eastAsiaTheme="minorEastAsia"/>
           <w:sz w:val="24"/>
           <w:szCs w:val="24"/>
           <w:lang w:val="pl-PL"/>
         </w:rPr>
-        <w:t xml:space="preserve">Dokonamy także przeindeksowania </w:t>
+      </w:pPr>
+      <w:r>
+        <w:rPr>
+          <w:rFonts w:eastAsiaTheme="minorEastAsia"/>
+          <w:sz w:val="24"/>
+          <w:szCs w:val="24"/>
+          <w:lang w:val="pl-PL"/>
+        </w:rPr>
+        <w:lastRenderedPageBreak/>
+        <w:t>D</w:t>
+      </w:r>
+      <w:r>
+        <w:rPr>
+          <w:rFonts w:eastAsiaTheme="minorEastAsia"/>
+          <w:sz w:val="24"/>
+          <w:szCs w:val="24"/>
+          <w:lang w:val="pl-PL"/>
+        </w:rPr>
+        <w:t>la czytelności d</w:t>
+      </w:r>
+      <w:r>
+        <w:rPr>
+          <w:rFonts w:eastAsiaTheme="minorEastAsia"/>
+          <w:sz w:val="24"/>
+          <w:szCs w:val="24"/>
+          <w:lang w:val="pl-PL"/>
+        </w:rPr>
+        <w:t xml:space="preserve">okonamy także przeindeksowania </w:t>
       </w:r>
       <m:oMath>
         <m:r>
@@ -22616,6 +23517,15 @@
           <w:lang w:val="pl-PL"/>
         </w:rPr>
         <w:t>:</w:t>
+      </w:r>
+      <w:r>
+        <w:rPr>
+          <w:rFonts w:eastAsiaTheme="minorEastAsia"/>
+          <w:sz w:val="24"/>
+          <w:szCs w:val="24"/>
+          <w:lang w:val="pl-PL"/>
+        </w:rPr>
+        <w:t xml:space="preserve"> </w:t>
       </w:r>
     </w:p>
     <w:p>
@@ -22737,6 +23647,15 @@
                   <w:szCs w:val="24"/>
                   <w:lang w:val="pl-PL"/>
                 </w:rPr>
+                <m:t>2</m:t>
+              </m:r>
+              <m:r>
+                <w:rPr>
+                  <w:rFonts w:ascii="Cambria Math" w:eastAsiaTheme="minorEastAsia" w:hAnsi="Cambria Math"/>
+                  <w:sz w:val="24"/>
+                  <w:szCs w:val="24"/>
+                  <w:lang w:val="pl-PL"/>
+                </w:rPr>
                 <m:t>τ</m:t>
               </m:r>
             </m:e>
@@ -22752,8 +23671,91 @@
               </m:r>
             </m:sub>
           </m:sSub>
+          <m:r>
+            <w:rPr>
+              <w:rFonts w:ascii="Cambria Math" w:eastAsiaTheme="minorEastAsia" w:hAnsi="Cambria Math"/>
+              <w:sz w:val="24"/>
+              <w:szCs w:val="24"/>
+              <w:lang w:val="pl-PL"/>
+            </w:rPr>
+            <m:t xml:space="preserve">,  </m:t>
+          </m:r>
+          <m:r>
+            <w:rPr>
+              <w:rFonts w:ascii="Cambria Math" w:eastAsiaTheme="minorEastAsia" w:hAnsi="Cambria Math"/>
+              <w:sz w:val="24"/>
+              <w:szCs w:val="24"/>
+              <w:lang w:val="pl-PL"/>
+            </w:rPr>
+            <m:t>1≤j≤n</m:t>
+          </m:r>
         </m:oMath>
       </m:oMathPara>
+    </w:p>
+    <w:p>
+      <w:pPr>
+        <w:rPr>
+          <w:rFonts w:eastAsiaTheme="minorEastAsia"/>
+          <w:sz w:val="24"/>
+          <w:szCs w:val="24"/>
+          <w:lang w:val="pl-PL"/>
+        </w:rPr>
+      </w:pPr>
+      <w:r>
+        <w:rPr>
+          <w:rFonts w:eastAsiaTheme="minorEastAsia"/>
+          <w:sz w:val="24"/>
+          <w:szCs w:val="24"/>
+          <w:lang w:val="pl-PL"/>
+        </w:rPr>
+        <w:t xml:space="preserve">Gdzie </w:t>
+      </w:r>
+      <m:oMath>
+        <m:sSub>
+          <m:sSubPr>
+            <m:ctrlPr>
+              <w:rPr>
+                <w:rFonts w:ascii="Cambria Math" w:eastAsiaTheme="minorEastAsia" w:hAnsi="Cambria Math"/>
+                <w:i/>
+                <w:sz w:val="24"/>
+                <w:szCs w:val="24"/>
+                <w:lang w:val="pl-PL"/>
+              </w:rPr>
+            </m:ctrlPr>
+          </m:sSubPr>
+          <m:e>
+            <m:r>
+              <w:rPr>
+                <w:rFonts w:ascii="Cambria Math" w:eastAsiaTheme="minorEastAsia" w:hAnsi="Cambria Math"/>
+                <w:sz w:val="24"/>
+                <w:szCs w:val="24"/>
+                <w:lang w:val="pl-PL"/>
+              </w:rPr>
+              <m:t>τ</m:t>
+            </m:r>
+          </m:e>
+          <m:sub>
+            <m:r>
+              <w:rPr>
+                <w:rFonts w:ascii="Cambria Math" w:eastAsiaTheme="minorEastAsia" w:hAnsi="Cambria Math"/>
+                <w:sz w:val="24"/>
+                <w:szCs w:val="24"/>
+                <w:lang w:val="pl-PL"/>
+              </w:rPr>
+              <m:t>0</m:t>
+            </m:r>
+          </m:sub>
+        </m:sSub>
+      </m:oMath>
+      <w:r>
+        <w:rPr>
+          <w:rFonts w:eastAsiaTheme="minorEastAsia"/>
+          <w:sz w:val="24"/>
+          <w:szCs w:val="24"/>
+          <w:lang w:val="pl-PL"/>
+        </w:rPr>
+        <w:t xml:space="preserve"> obliczymy z przyjętych warunków brzegowych.</w:t>
+      </w:r>
     </w:p>
     <w:p>
       <w:pPr>
@@ -23882,7 +24884,7 @@
     </w:p>
     <w:p>
       <w:pPr>
-        <w:pStyle w:val="Legenda"/>
+        <w:pStyle w:val="Caption"/>
         <w:jc w:val="center"/>
         <w:rPr>
           <w:rFonts w:eastAsiaTheme="minorEastAsia"/>
@@ -24037,13 +25039,13 @@
     </w:p>
     <w:p>
       <w:pPr>
-        <w:pStyle w:val="Nagwek3"/>
+        <w:pStyle w:val="Heading3"/>
         <w:rPr>
           <w:rFonts w:eastAsiaTheme="minorEastAsia"/>
           <w:lang w:val="pl-PL"/>
         </w:rPr>
       </w:pPr>
-      <w:bookmarkStart w:id="10" w:name="_Toc131587492"/>
+      <w:bookmarkStart w:id="13" w:name="_Toc131606349"/>
       <w:r>
         <w:rPr>
           <w:rFonts w:eastAsiaTheme="minorEastAsia"/>
@@ -24067,7 +25069,7 @@
         </w:rPr>
         <w:t>)</w:t>
       </w:r>
-      <w:bookmarkEnd w:id="10"/>
+      <w:bookmarkEnd w:id="13"/>
     </w:p>
     <w:p>
       <w:pPr>
@@ -24612,7 +25614,6 @@
           <w:szCs w:val="24"/>
           <w:lang w:val="pl-PL"/>
         </w:rPr>
-        <w:lastRenderedPageBreak/>
         <w:t>Otrzymujemy zatem:</w:t>
       </w:r>
     </w:p>
@@ -24999,6 +26000,7 @@
     <w:p>
       <w:pPr>
         <w:rPr>
+          <w:rFonts w:eastAsiaTheme="minorEastAsia"/>
           <w:sz w:val="24"/>
           <w:szCs w:val="24"/>
           <w:lang w:val="pl-PL"/>
@@ -25280,6 +26282,15 @@
           </m:sSub>
         </m:oMath>
       </m:oMathPara>
+    </w:p>
+    <w:p>
+      <w:pPr>
+        <w:rPr>
+          <w:sz w:val="24"/>
+          <w:szCs w:val="24"/>
+          <w:lang w:val="pl-PL"/>
+        </w:rPr>
+      </w:pPr>
     </w:p>
     <w:p>
       <w:pPr>
@@ -26069,13 +27080,13 @@
     </w:p>
     <w:p>
       <w:pPr>
-        <w:pStyle w:val="Nagwek3"/>
+        <w:pStyle w:val="Heading3"/>
         <w:rPr>
           <w:rFonts w:eastAsiaTheme="minorEastAsia"/>
           <w:lang w:val="pl-PL"/>
         </w:rPr>
       </w:pPr>
-      <w:bookmarkStart w:id="11" w:name="_Toc131587493"/>
+      <w:bookmarkStart w:id="14" w:name="_Toc131606350"/>
       <w:r>
         <w:rPr>
           <w:rFonts w:eastAsiaTheme="minorEastAsia"/>
@@ -26083,7 +27094,7 @@
         </w:rPr>
         <w:t>Zerowanie się pochodnych pierwszego rzędu na brzegach (Natural)</w:t>
       </w:r>
-      <w:bookmarkEnd w:id="11"/>
+      <w:bookmarkEnd w:id="14"/>
     </w:p>
     <w:p>
       <w:pPr>
@@ -27549,25 +28560,6 @@
     </w:p>
     <w:p>
       <w:pPr>
-        <w:pStyle w:val="Nagwek1"/>
-        <w:rPr>
-          <w:rFonts w:eastAsiaTheme="minorEastAsia"/>
-          <w:lang w:val="pl-PL"/>
-        </w:rPr>
-      </w:pPr>
-      <w:bookmarkStart w:id="12" w:name="_Toc131587494"/>
-      <w:r>
-        <w:rPr>
-          <w:rFonts w:eastAsiaTheme="minorEastAsia"/>
-          <w:lang w:val="pl-PL"/>
-        </w:rPr>
-        <w:lastRenderedPageBreak/>
-        <w:t>Wyniki programu</w:t>
-      </w:r>
-      <w:bookmarkEnd w:id="12"/>
-    </w:p>
-    <w:p>
-      <w:pPr>
         <w:rPr>
           <w:rFonts w:eastAsiaTheme="minorEastAsia"/>
           <w:sz w:val="24"/>
@@ -27578,13 +28570,72 @@
     </w:p>
     <w:p>
       <w:pPr>
-        <w:pStyle w:val="Nagwek2"/>
         <w:rPr>
           <w:rFonts w:eastAsiaTheme="minorEastAsia"/>
+          <w:sz w:val="24"/>
+          <w:szCs w:val="24"/>
           <w:lang w:val="pl-PL"/>
         </w:rPr>
       </w:pPr>
-      <w:bookmarkStart w:id="13" w:name="_Toc131587495"/>
+    </w:p>
+    <w:p>
+      <w:pPr>
+        <w:rPr>
+          <w:rFonts w:eastAsiaTheme="minorEastAsia"/>
+          <w:sz w:val="24"/>
+          <w:szCs w:val="24"/>
+          <w:lang w:val="pl-PL"/>
+        </w:rPr>
+      </w:pPr>
+    </w:p>
+    <w:p>
+      <w:pPr>
+        <w:rPr>
+          <w:rFonts w:eastAsiaTheme="minorEastAsia"/>
+          <w:sz w:val="24"/>
+          <w:szCs w:val="24"/>
+          <w:lang w:val="pl-PL"/>
+        </w:rPr>
+      </w:pPr>
+    </w:p>
+    <w:p>
+      <w:pPr>
+        <w:pStyle w:val="Heading1"/>
+        <w:rPr>
+          <w:rFonts w:eastAsiaTheme="minorEastAsia"/>
+          <w:lang w:val="pl-PL"/>
+        </w:rPr>
+      </w:pPr>
+      <w:bookmarkStart w:id="15" w:name="_Toc131606351"/>
+      <w:r>
+        <w:rPr>
+          <w:rFonts w:eastAsiaTheme="minorEastAsia"/>
+          <w:lang w:val="pl-PL"/>
+        </w:rPr>
+        <w:lastRenderedPageBreak/>
+        <w:t>Wyniki programu</w:t>
+      </w:r>
+      <w:bookmarkEnd w:id="15"/>
+    </w:p>
+    <w:p>
+      <w:pPr>
+        <w:rPr>
+          <w:rFonts w:eastAsiaTheme="minorEastAsia"/>
+          <w:sz w:val="24"/>
+          <w:szCs w:val="24"/>
+          <w:lang w:val="pl-PL"/>
+        </w:rPr>
+      </w:pPr>
+    </w:p>
+    <w:p>
+      <w:pPr>
+        <w:pStyle w:val="Heading2"/>
+        <w:rPr>
+          <w:rFonts w:eastAsiaTheme="minorEastAsia"/>
+          <w:lang w:val="pl-PL"/>
+        </w:rPr>
+      </w:pPr>
+      <w:bookmarkStart w:id="16" w:name="_Toc131606352"/>
       <w:r>
         <w:rPr>
           <w:rFonts w:eastAsiaTheme="minorEastAsia"/>
@@ -27608,7 +28659,7 @@
         </w:rPr>
         <w:t>)</w:t>
       </w:r>
-      <w:bookmarkEnd w:id="13"/>
+      <w:bookmarkEnd w:id="16"/>
     </w:p>
     <w:p>
       <w:pPr>
@@ -27641,6 +28692,65 @@
                 <pic:pic xmlns:pic="http://schemas.openxmlformats.org/drawingml/2006/picture">
                   <pic:nvPicPr>
                     <pic:cNvPr id="0" name="Picture 1"/>
+                    <pic:cNvPicPr>
+                      <a:picLocks noChangeAspect="1" noChangeArrowheads="1"/>
+                    </pic:cNvPicPr>
+                  </pic:nvPicPr>
+                  <pic:blipFill>
+                    <a:blip r:embed="rId7">
+                      <a:extLst>
+                        <a:ext uri="{28A0092B-C50C-407E-A947-70E740481C1C}">
+                          <a14:useLocalDpi xmlns:a14="http://schemas.microsoft.com/office/drawing/2010/main" val="0"/>
+                        </a:ext>
+                      </a:extLst>
+                    </a:blip>
+                    <a:srcRect/>
+                    <a:stretch>
+                      <a:fillRect/>
+                    </a:stretch>
+                  </pic:blipFill>
+                  <pic:spPr bwMode="auto">
+                    <a:xfrm>
+                      <a:off x="0" y="0"/>
+                      <a:ext cx="5716905" cy="2339975"/>
+                    </a:xfrm>
+                    <a:prstGeom prst="rect">
+                      <a:avLst/>
+                    </a:prstGeom>
+                    <a:noFill/>
+                    <a:ln>
+                      <a:noFill/>
+                    </a:ln>
+                  </pic:spPr>
+                </pic:pic>
+              </a:graphicData>
+            </a:graphic>
+          </wp:inline>
+        </w:drawing>
+      </w:r>
+    </w:p>
+    <w:p>
+      <w:pPr>
+        <w:keepNext/>
+      </w:pPr>
+      <w:r>
+        <w:rPr>
+          <w:noProof/>
+          <w:lang w:val="pl-PL"/>
+        </w:rPr>
+        <w:drawing>
+          <wp:inline distT="0" distB="0" distL="0" distR="0" wp14:anchorId="31335F28" wp14:editId="0DCD7D1C">
+            <wp:extent cx="5716905" cy="2339975"/>
+            <wp:effectExtent l="0" t="0" r="0" b="3175"/>
+            <wp:docPr id="1818731118" name="Obraz 2"/>
+            <wp:cNvGraphicFramePr>
+              <a:graphicFrameLocks xmlns:a="http://schemas.openxmlformats.org/drawingml/2006/main" noChangeAspect="1"/>
+            </wp:cNvGraphicFramePr>
+            <a:graphic xmlns:a="http://schemas.openxmlformats.org/drawingml/2006/main">
+              <a:graphicData uri="http://schemas.openxmlformats.org/drawingml/2006/picture">
+                <pic:pic xmlns:pic="http://schemas.openxmlformats.org/drawingml/2006/picture">
+                  <pic:nvPicPr>
+                    <pic:cNvPr id="0" name="Picture 2"/>
                     <pic:cNvPicPr>
                       <a:picLocks noChangeAspect="1" noChangeArrowheads="1"/>
                     </pic:cNvPicPr>
@@ -27680,18 +28790,223 @@
     </w:p>
     <w:p>
       <w:pPr>
-        <w:keepNext/>
+        <w:pStyle w:val="Caption"/>
+        <w:jc w:val="center"/>
+        <w:rPr>
+          <w:sz w:val="20"/>
+          <w:szCs w:val="20"/>
+          <w:lang w:val="pl-PL"/>
+        </w:rPr>
       </w:pPr>
       <w:r>
         <w:rPr>
+          <w:sz w:val="20"/>
+          <w:szCs w:val="20"/>
+          <w:lang w:val="pl-PL"/>
+        </w:rPr>
+        <w:t xml:space="preserve">Rysunek </w:t>
+      </w:r>
+      <w:r>
+        <w:rPr>
+          <w:sz w:val="20"/>
+          <w:szCs w:val="20"/>
+        </w:rPr>
+        <w:fldChar w:fldCharType="begin"/>
+      </w:r>
+      <w:r>
+        <w:rPr>
+          <w:sz w:val="20"/>
+          <w:szCs w:val="20"/>
+          <w:lang w:val="pl-PL"/>
+        </w:rPr>
+        <w:instrText xml:space="preserve"> SEQ Rysunek \* ARABIC </w:instrText>
+      </w:r>
+      <w:r>
+        <w:rPr>
+          <w:sz w:val="20"/>
+          <w:szCs w:val="20"/>
+        </w:rPr>
+        <w:fldChar w:fldCharType="separate"/>
+      </w:r>
+      <w:r>
+        <w:rPr>
           <w:noProof/>
+          <w:sz w:val="20"/>
+          <w:szCs w:val="20"/>
+          <w:lang w:val="pl-PL"/>
+        </w:rPr>
+        <w:t>1</w:t>
+      </w:r>
+      <w:r>
+        <w:rPr>
+          <w:sz w:val="20"/>
+          <w:szCs w:val="20"/>
+        </w:rPr>
+        <w:fldChar w:fldCharType="end"/>
+      </w:r>
+      <w:r>
+        <w:rPr>
+          <w:sz w:val="20"/>
+          <w:szCs w:val="20"/>
+          <w:lang w:val="pl-PL"/>
+        </w:rPr>
+        <w:t>: Wyniki programu w wariancie funkcja sześcienna (</w:t>
+      </w:r>
+      <w:proofErr w:type="spellStart"/>
+      <w:r>
+        <w:rPr>
+          <w:sz w:val="20"/>
+          <w:szCs w:val="20"/>
+          <w:lang w:val="pl-PL"/>
+        </w:rPr>
+        <w:t>cubic</w:t>
+      </w:r>
+      <w:proofErr w:type="spellEnd"/>
+      <w:r>
+        <w:rPr>
+          <w:sz w:val="20"/>
+          <w:szCs w:val="20"/>
+          <w:lang w:val="pl-PL"/>
+        </w:rPr>
+        <w:t>)</w:t>
+      </w:r>
+    </w:p>
+    <w:p>
+      <w:pPr>
+        <w:rPr>
+          <w:lang w:val="pl-PL"/>
+        </w:rPr>
+      </w:pPr>
+    </w:p>
+    <w:p>
+      <w:pPr>
+        <w:rPr>
+          <w:sz w:val="24"/>
+          <w:szCs w:val="24"/>
+          <w:lang w:val="pl-PL"/>
+        </w:rPr>
+      </w:pPr>
+      <w:r>
+        <w:rPr>
+          <w:sz w:val="24"/>
+          <w:szCs w:val="24"/>
+          <w:lang w:val="pl-PL"/>
+        </w:rPr>
+        <w:t xml:space="preserve">Jak widać na powyższych wykresach, interpolacja funkcją sklejaną trzeciego stopnia z warunkiem brzegowym przechodzenia przez pierwsze oraz ostatnie 4 punkty dobrze odwzorowuje funkcję. Dodatkowo można zauważyć, że rozbieżności między funkcją interpolującą a interpolowaną występują głównie po prawej stronie. Jest to spowodowane dużą różnicą w wartościach </w:t>
+      </w:r>
+      <m:oMath>
+        <m:r>
+          <w:rPr>
+            <w:rFonts w:ascii="Cambria Math" w:hAnsi="Cambria Math"/>
+            <w:sz w:val="24"/>
+            <w:szCs w:val="24"/>
+            <w:lang w:val="pl-PL"/>
+          </w:rPr>
+          <m:t>y</m:t>
+        </m:r>
+      </m:oMath>
+      <w:r>
+        <w:rPr>
+          <w:rFonts w:eastAsiaTheme="minorEastAsia"/>
+          <w:sz w:val="24"/>
+          <w:szCs w:val="24"/>
+          <w:lang w:val="pl-PL"/>
+        </w:rPr>
+        <w:t xml:space="preserve"> węzłów interpolacyjnych.</w:t>
+      </w:r>
+    </w:p>
+    <w:p>
+      <w:pPr>
+        <w:pStyle w:val="Heading2"/>
+        <w:rPr>
+          <w:rFonts w:eastAsiaTheme="minorEastAsia"/>
+          <w:lang w:val="pl-PL"/>
+        </w:rPr>
+      </w:pPr>
+    </w:p>
+    <w:p>
+      <w:pPr>
+        <w:pStyle w:val="Heading2"/>
+        <w:rPr>
+          <w:rFonts w:eastAsiaTheme="minorEastAsia"/>
+          <w:lang w:val="pl-PL"/>
+        </w:rPr>
+      </w:pPr>
+    </w:p>
+    <w:p>
+      <w:pPr>
+        <w:pStyle w:val="Heading2"/>
+        <w:rPr>
+          <w:rFonts w:eastAsiaTheme="minorEastAsia"/>
+          <w:lang w:val="pl-PL"/>
+        </w:rPr>
+      </w:pPr>
+    </w:p>
+    <w:p>
+      <w:pPr>
+        <w:rPr>
+          <w:lang w:val="pl-PL"/>
+        </w:rPr>
+      </w:pPr>
+    </w:p>
+    <w:p>
+      <w:pPr>
+        <w:pStyle w:val="Heading2"/>
+        <w:rPr>
+          <w:rFonts w:eastAsiaTheme="minorEastAsia"/>
+          <w:lang w:val="pl-PL"/>
+        </w:rPr>
+      </w:pPr>
+      <w:bookmarkStart w:id="17" w:name="_Toc131606353"/>
+      <w:r>
+        <w:rPr>
+          <w:rFonts w:eastAsiaTheme="minorEastAsia"/>
+          <w:lang w:val="pl-PL"/>
+        </w:rPr>
+        <w:lastRenderedPageBreak/>
+        <w:t>Funkcja sklejana sześcienna (</w:t>
+      </w:r>
+      <w:proofErr w:type="spellStart"/>
+      <w:r>
+        <w:rPr>
+          <w:rFonts w:eastAsiaTheme="minorEastAsia"/>
+          <w:lang w:val="pl-PL"/>
+        </w:rPr>
+        <w:t>natural</w:t>
+      </w:r>
+      <w:proofErr w:type="spellEnd"/>
+      <w:r>
+        <w:rPr>
+          <w:rFonts w:eastAsiaTheme="minorEastAsia"/>
+          <w:lang w:val="pl-PL"/>
+        </w:rPr>
+        <w:t>)</w:t>
+      </w:r>
+      <w:bookmarkEnd w:id="17"/>
+    </w:p>
+    <w:p>
+      <w:pPr>
+        <w:rPr>
+          <w:lang w:val="pl-PL"/>
+        </w:rPr>
+      </w:pPr>
+    </w:p>
+    <w:p>
+      <w:pPr>
+        <w:rPr>
+          <w:lang w:val="pl-PL"/>
+        </w:rPr>
+      </w:pPr>
+      <w:r>
+        <w:rPr>
+          <w:noProof/>
           <w:lang w:val="pl-PL"/>
         </w:rPr>
         <w:drawing>
-          <wp:inline distT="0" distB="0" distL="0" distR="0" wp14:anchorId="31335F28" wp14:editId="0DCD7D1C">
+          <wp:inline distT="0" distB="0" distL="0" distR="0" wp14:anchorId="4EA7B2F0" wp14:editId="54009FD7">
             <wp:extent cx="5716905" cy="2339975"/>
             <wp:effectExtent l="0" t="0" r="0" b="3175"/>
-            <wp:docPr id="1818731118" name="Obraz 2"/>
+            <wp:docPr id="1642894975" name="Obraz 3"/>
             <wp:cNvGraphicFramePr>
               <a:graphicFrameLocks xmlns:a="http://schemas.openxmlformats.org/drawingml/2006/main" noChangeAspect="1"/>
             </wp:cNvGraphicFramePr>
@@ -27699,7 +29014,7 @@
               <a:graphicData uri="http://schemas.openxmlformats.org/drawingml/2006/picture">
                 <pic:pic xmlns:pic="http://schemas.openxmlformats.org/drawingml/2006/picture">
                   <pic:nvPicPr>
-                    <pic:cNvPr id="0" name="Picture 2"/>
+                    <pic:cNvPr id="0" name="Picture 3"/>
                     <pic:cNvPicPr>
                       <a:picLocks noChangeAspect="1" noChangeArrowheads="1"/>
                     </pic:cNvPicPr>
@@ -27739,7 +29054,66 @@
     </w:p>
     <w:p>
       <w:pPr>
-        <w:pStyle w:val="Legenda"/>
+        <w:keepNext/>
+      </w:pPr>
+      <w:r>
+        <w:rPr>
+          <w:noProof/>
+          <w:lang w:val="pl-PL"/>
+        </w:rPr>
+        <w:drawing>
+          <wp:inline distT="0" distB="0" distL="0" distR="0" wp14:anchorId="21418067" wp14:editId="132656D2">
+            <wp:extent cx="5715000" cy="2333625"/>
+            <wp:effectExtent l="0" t="0" r="0" b="9525"/>
+            <wp:docPr id="1701177678" name="Obraz 4"/>
+            <wp:cNvGraphicFramePr>
+              <a:graphicFrameLocks xmlns:a="http://schemas.openxmlformats.org/drawingml/2006/main" noChangeAspect="1"/>
+            </wp:cNvGraphicFramePr>
+            <a:graphic xmlns:a="http://schemas.openxmlformats.org/drawingml/2006/main">
+              <a:graphicData uri="http://schemas.openxmlformats.org/drawingml/2006/picture">
+                <pic:pic xmlns:pic="http://schemas.openxmlformats.org/drawingml/2006/picture">
+                  <pic:nvPicPr>
+                    <pic:cNvPr id="0" name="Picture 4"/>
+                    <pic:cNvPicPr>
+                      <a:picLocks noChangeAspect="1" noChangeArrowheads="1"/>
+                    </pic:cNvPicPr>
+                  </pic:nvPicPr>
+                  <pic:blipFill>
+                    <a:blip r:embed="rId10">
+                      <a:extLst>
+                        <a:ext uri="{28A0092B-C50C-407E-A947-70E740481C1C}">
+                          <a14:useLocalDpi xmlns:a14="http://schemas.microsoft.com/office/drawing/2010/main" val="0"/>
+                        </a:ext>
+                      </a:extLst>
+                    </a:blip>
+                    <a:srcRect/>
+                    <a:stretch>
+                      <a:fillRect/>
+                    </a:stretch>
+                  </pic:blipFill>
+                  <pic:spPr bwMode="auto">
+                    <a:xfrm>
+                      <a:off x="0" y="0"/>
+                      <a:ext cx="5715000" cy="2333625"/>
+                    </a:xfrm>
+                    <a:prstGeom prst="rect">
+                      <a:avLst/>
+                    </a:prstGeom>
+                    <a:noFill/>
+                    <a:ln>
+                      <a:noFill/>
+                    </a:ln>
+                  </pic:spPr>
+                </pic:pic>
+              </a:graphicData>
+            </a:graphic>
+          </wp:inline>
+        </w:drawing>
+      </w:r>
+    </w:p>
+    <w:p>
+      <w:pPr>
+        <w:pStyle w:val="Caption"/>
         <w:jc w:val="center"/>
         <w:rPr>
           <w:sz w:val="20"/>
@@ -27784,7 +29158,7 @@
           <w:szCs w:val="20"/>
           <w:lang w:val="pl-PL"/>
         </w:rPr>
-        <w:t>1</w:t>
+        <w:t>2</w:t>
       </w:r>
       <w:r>
         <w:rPr>
@@ -27808,7 +29182,7 @@
           <w:szCs w:val="20"/>
           <w:lang w:val="pl-PL"/>
         </w:rPr>
-        <w:t>cubic</w:t>
+        <w:t>natural</w:t>
       </w:r>
       <w:proofErr w:type="spellEnd"/>
       <w:r>
@@ -27841,7 +29215,7 @@
           <w:szCs w:val="24"/>
           <w:lang w:val="pl-PL"/>
         </w:rPr>
-        <w:t xml:space="preserve">Jak widać na powyższych wykresach, interpolacja funkcją sklejaną trzeciego stopnia z warunkiem brzegowym przechodzenia przez pierwsze oraz ostatnie 4 punkty dobrze odwzorowuje funkcję. Dodatkowo można zauważyć, że rozbieżności między funkcją interpolującą a interpolowaną występują głównie po prawej stronie. Jest to spowodowane dużą różnicą w wartościach </w:t>
+        <w:t xml:space="preserve">Podobnie jak w poprzednim wariancie, funkcja interpolowana została dość dobrze odwzorowana przez funkcję sklejaną. Dodatkowo dla </w:t>
       </w:r>
       <m:oMath>
         <m:r>
@@ -27851,7 +29225,7 @@
             <w:szCs w:val="24"/>
             <w:lang w:val="pl-PL"/>
           </w:rPr>
-          <m:t>y</m:t>
+          <m:t>n=30</m:t>
         </m:r>
       </m:oMath>
       <w:r>
@@ -27861,32 +29235,40 @@
           <w:szCs w:val="24"/>
           <w:lang w:val="pl-PL"/>
         </w:rPr>
-        <w:t xml:space="preserve"> węzłów interpolacyjnych.</w:t>
+        <w:t xml:space="preserve"> </w:t>
+      </w:r>
+      <w:r>
+        <w:rPr>
+          <w:sz w:val="24"/>
+          <w:szCs w:val="24"/>
+          <w:lang w:val="pl-PL"/>
+        </w:rPr>
+        <w:t>możemy zauważyć mniejsze rozbieżności niż w przypadku poprzedniego warunku brzegowego.</w:t>
       </w:r>
     </w:p>
     <w:p>
       <w:pPr>
-        <w:pStyle w:val="Nagwek2"/>
-        <w:rPr>
-          <w:rFonts w:eastAsiaTheme="minorEastAsia"/>
+        <w:rPr>
+          <w:sz w:val="24"/>
+          <w:szCs w:val="24"/>
           <w:lang w:val="pl-PL"/>
         </w:rPr>
       </w:pPr>
     </w:p>
     <w:p>
       <w:pPr>
-        <w:pStyle w:val="Nagwek2"/>
-        <w:rPr>
-          <w:rFonts w:eastAsiaTheme="minorEastAsia"/>
+        <w:rPr>
+          <w:sz w:val="24"/>
+          <w:szCs w:val="24"/>
           <w:lang w:val="pl-PL"/>
         </w:rPr>
       </w:pPr>
     </w:p>
     <w:p>
       <w:pPr>
-        <w:pStyle w:val="Nagwek2"/>
-        <w:rPr>
-          <w:rFonts w:eastAsiaTheme="minorEastAsia"/>
+        <w:rPr>
+          <w:sz w:val="24"/>
+          <w:szCs w:val="24"/>
           <w:lang w:val="pl-PL"/>
         </w:rPr>
       </w:pPr>
@@ -27894,48 +29276,17 @@
     <w:p>
       <w:pPr>
         <w:rPr>
+          <w:sz w:val="24"/>
+          <w:szCs w:val="24"/>
           <w:lang w:val="pl-PL"/>
         </w:rPr>
       </w:pPr>
     </w:p>
     <w:p>
       <w:pPr>
-        <w:pStyle w:val="Nagwek2"/>
-        <w:rPr>
-          <w:rFonts w:eastAsiaTheme="minorEastAsia"/>
-          <w:lang w:val="pl-PL"/>
-        </w:rPr>
-      </w:pPr>
-      <w:bookmarkStart w:id="14" w:name="_Toc131587496"/>
-      <w:r>
-        <w:rPr>
-          <w:rFonts w:eastAsiaTheme="minorEastAsia"/>
-          <w:lang w:val="pl-PL"/>
-        </w:rPr>
-        <w:lastRenderedPageBreak/>
-        <w:t>Funkcja sklejana sześcienna (</w:t>
-      </w:r>
-      <w:proofErr w:type="spellStart"/>
-      <w:r>
-        <w:rPr>
-          <w:rFonts w:eastAsiaTheme="minorEastAsia"/>
-          <w:lang w:val="pl-PL"/>
-        </w:rPr>
-        <w:t>natural</w:t>
-      </w:r>
-      <w:proofErr w:type="spellEnd"/>
-      <w:r>
-        <w:rPr>
-          <w:rFonts w:eastAsiaTheme="minorEastAsia"/>
-          <w:lang w:val="pl-PL"/>
-        </w:rPr>
-        <w:t>)</w:t>
-      </w:r>
-      <w:bookmarkEnd w:id="14"/>
-    </w:p>
-    <w:p>
-      <w:pPr>
-        <w:rPr>
+        <w:rPr>
+          <w:sz w:val="24"/>
+          <w:szCs w:val="24"/>
           <w:lang w:val="pl-PL"/>
         </w:rPr>
       </w:pPr>
@@ -27943,6 +29294,53 @@
     <w:p>
       <w:pPr>
         <w:rPr>
+          <w:sz w:val="24"/>
+          <w:szCs w:val="24"/>
+          <w:lang w:val="pl-PL"/>
+        </w:rPr>
+      </w:pPr>
+    </w:p>
+    <w:p>
+      <w:pPr>
+        <w:pStyle w:val="Heading2"/>
+        <w:rPr>
+          <w:lang w:val="pl-PL"/>
+        </w:rPr>
+      </w:pPr>
+      <w:bookmarkStart w:id="18" w:name="_Toc131606354"/>
+      <w:r>
+        <w:rPr>
+          <w:lang w:val="pl-PL"/>
+        </w:rPr>
+        <w:lastRenderedPageBreak/>
+        <w:t>Funkcja sklejana kwadratowa (</w:t>
+      </w:r>
+      <w:proofErr w:type="spellStart"/>
+      <w:r>
+        <w:rPr>
+          <w:lang w:val="pl-PL"/>
+        </w:rPr>
+        <w:t>clamped</w:t>
+      </w:r>
+      <w:proofErr w:type="spellEnd"/>
+      <w:r>
+        <w:rPr>
+          <w:lang w:val="pl-PL"/>
+        </w:rPr>
+        <w:t>)</w:t>
+      </w:r>
+      <w:bookmarkEnd w:id="18"/>
+    </w:p>
+    <w:p>
+      <w:pPr>
+        <w:rPr>
+          <w:lang w:val="pl-PL"/>
+        </w:rPr>
+      </w:pPr>
+    </w:p>
+    <w:p>
+      <w:pPr>
+        <w:rPr>
           <w:lang w:val="pl-PL"/>
         </w:rPr>
       </w:pPr>
@@ -27952,10 +29350,10 @@
           <w:lang w:val="pl-PL"/>
         </w:rPr>
         <w:drawing>
-          <wp:inline distT="0" distB="0" distL="0" distR="0" wp14:anchorId="4EA7B2F0" wp14:editId="54009FD7">
+          <wp:inline distT="0" distB="0" distL="0" distR="0" wp14:anchorId="25428E51" wp14:editId="60B0C123">
             <wp:extent cx="5716905" cy="2339975"/>
             <wp:effectExtent l="0" t="0" r="0" b="3175"/>
-            <wp:docPr id="1642894975" name="Obraz 3"/>
+            <wp:docPr id="647276" name="Obraz 5"/>
             <wp:cNvGraphicFramePr>
               <a:graphicFrameLocks xmlns:a="http://schemas.openxmlformats.org/drawingml/2006/main" noChangeAspect="1"/>
             </wp:cNvGraphicFramePr>
@@ -27963,13 +29361,13 @@
               <a:graphicData uri="http://schemas.openxmlformats.org/drawingml/2006/picture">
                 <pic:pic xmlns:pic="http://schemas.openxmlformats.org/drawingml/2006/picture">
                   <pic:nvPicPr>
-                    <pic:cNvPr id="0" name="Picture 3"/>
+                    <pic:cNvPr id="0" name="Picture 5"/>
                     <pic:cNvPicPr>
                       <a:picLocks noChangeAspect="1" noChangeArrowheads="1"/>
                     </pic:cNvPicPr>
                   </pic:nvPicPr>
                   <pic:blipFill>
-                    <a:blip r:embed="rId10">
+                    <a:blip r:embed="rId11">
                       <a:extLst>
                         <a:ext uri="{28A0092B-C50C-407E-A947-70E740481C1C}">
                           <a14:useLocalDpi xmlns:a14="http://schemas.microsoft.com/office/drawing/2010/main" val="0"/>
@@ -28011,10 +29409,10 @@
           <w:lang w:val="pl-PL"/>
         </w:rPr>
         <w:drawing>
-          <wp:inline distT="0" distB="0" distL="0" distR="0" wp14:anchorId="21418067" wp14:editId="132656D2">
+          <wp:inline distT="0" distB="0" distL="0" distR="0" wp14:anchorId="2A140186" wp14:editId="5368295D">
             <wp:extent cx="5715000" cy="2333625"/>
             <wp:effectExtent l="0" t="0" r="0" b="9525"/>
-            <wp:docPr id="1701177678" name="Obraz 4"/>
+            <wp:docPr id="1138534399" name="Obraz 6"/>
             <wp:cNvGraphicFramePr>
               <a:graphicFrameLocks xmlns:a="http://schemas.openxmlformats.org/drawingml/2006/main" noChangeAspect="1"/>
             </wp:cNvGraphicFramePr>
@@ -28022,13 +29420,13 @@
               <a:graphicData uri="http://schemas.openxmlformats.org/drawingml/2006/picture">
                 <pic:pic xmlns:pic="http://schemas.openxmlformats.org/drawingml/2006/picture">
                   <pic:nvPicPr>
-                    <pic:cNvPr id="0" name="Picture 4"/>
+                    <pic:cNvPr id="0" name="Picture 6"/>
                     <pic:cNvPicPr>
                       <a:picLocks noChangeAspect="1" noChangeArrowheads="1"/>
                     </pic:cNvPicPr>
                   </pic:nvPicPr>
                   <pic:blipFill>
-                    <a:blip r:embed="rId11">
+                    <a:blip r:embed="rId12">
                       <a:extLst>
                         <a:ext uri="{28A0092B-C50C-407E-A947-70E740481C1C}">
                           <a14:useLocalDpi xmlns:a14="http://schemas.microsoft.com/office/drawing/2010/main" val="0"/>
@@ -28062,7 +29460,7 @@
     </w:p>
     <w:p>
       <w:pPr>
-        <w:pStyle w:val="Legenda"/>
+        <w:pStyle w:val="Caption"/>
         <w:jc w:val="center"/>
         <w:rPr>
           <w:sz w:val="20"/>
@@ -28107,7 +29505,7 @@
           <w:szCs w:val="20"/>
           <w:lang w:val="pl-PL"/>
         </w:rPr>
-        <w:t>2</w:t>
+        <w:t>3</w:t>
       </w:r>
       <w:r>
         <w:rPr>
@@ -28130,7 +29528,23 @@
           <w:szCs w:val="20"/>
           <w:lang w:val="pl-PL"/>
         </w:rPr>
-        <w:t>w wariancie funkcja sześcienna (</w:t>
+        <w:t xml:space="preserve">w wariancie funkcja </w:t>
+      </w:r>
+      <w:r>
+        <w:rPr>
+          <w:sz w:val="20"/>
+          <w:szCs w:val="20"/>
+          <w:lang w:val="pl-PL"/>
+        </w:rPr>
+        <w:t>kwadratowa</w:t>
+      </w:r>
+      <w:r>
+        <w:rPr>
+          <w:sz w:val="20"/>
+          <w:szCs w:val="20"/>
+          <w:lang w:val="pl-PL"/>
+        </w:rPr>
+        <w:t xml:space="preserve"> (</w:t>
       </w:r>
       <w:proofErr w:type="spellStart"/>
       <w:r>
@@ -28139,7 +29553,7 @@
           <w:szCs w:val="20"/>
           <w:lang w:val="pl-PL"/>
         </w:rPr>
-        <w:t>natural</w:t>
+        <w:t>clamped</w:t>
       </w:r>
       <w:proofErr w:type="spellEnd"/>
       <w:r>
@@ -28172,7 +29586,7 @@
           <w:szCs w:val="24"/>
           <w:lang w:val="pl-PL"/>
         </w:rPr>
-        <w:t xml:space="preserve">Podobnie jak w poprzednim wariancie, funkcja interpolowana została dość dobrze odwzorowana przez funkcję sklejaną. Dodatkowo dla </w:t>
+        <w:t xml:space="preserve">W przypadku funkcji kwadratowej możemy zauważyć, że radzi ona sobie gorzej niż funkcja sześcienna. Charakterystyczne są także pojawiające się przy niektórych wartościach </w:t>
       </w:r>
       <m:oMath>
         <m:r>
@@ -28182,25 +29596,16 @@
             <w:szCs w:val="24"/>
             <w:lang w:val="pl-PL"/>
           </w:rPr>
-          <m:t>n=30</m:t>
+          <m:t>n</m:t>
         </m:r>
       </m:oMath>
       <w:r>
         <w:rPr>
-          <w:rFonts w:eastAsiaTheme="minorEastAsia"/>
           <w:sz w:val="24"/>
           <w:szCs w:val="24"/>
           <w:lang w:val="pl-PL"/>
         </w:rPr>
-        <w:t xml:space="preserve"> </w:t>
-      </w:r>
-      <w:r>
-        <w:rPr>
-          <w:sz w:val="24"/>
-          <w:szCs w:val="24"/>
-          <w:lang w:val="pl-PL"/>
-        </w:rPr>
-        <w:t>możemy zauważyć mniejsze rozbieżności niż w przypadku poprzedniego warunku brzegowego.</w:t>
+        <w:t xml:space="preserve"> liniowe połączenia w przypadku dwóch pierwszych oraz ostatnich węzłów. </w:t>
       </w:r>
     </w:p>
     <w:p>
@@ -28259,12 +29664,21 @@
     </w:p>
     <w:p>
       <w:pPr>
-        <w:pStyle w:val="Nagwek2"/>
-        <w:rPr>
+        <w:rPr>
+          <w:sz w:val="24"/>
+          <w:szCs w:val="24"/>
           <w:lang w:val="pl-PL"/>
         </w:rPr>
       </w:pPr>
-      <w:bookmarkStart w:id="15" w:name="_Toc131587497"/>
+    </w:p>
+    <w:p>
+      <w:pPr>
+        <w:pStyle w:val="Heading2"/>
+        <w:rPr>
+          <w:lang w:val="pl-PL"/>
+        </w:rPr>
+      </w:pPr>
+      <w:bookmarkStart w:id="19" w:name="_Toc131606355"/>
       <w:r>
         <w:rPr>
           <w:lang w:val="pl-PL"/>
@@ -28277,7 +29691,7 @@
         <w:rPr>
           <w:lang w:val="pl-PL"/>
         </w:rPr>
-        <w:t>clamped</w:t>
+        <w:t>natural</w:t>
       </w:r>
       <w:proofErr w:type="spellEnd"/>
       <w:r>
@@ -28286,7 +29700,7 @@
         </w:rPr>
         <w:t>)</w:t>
       </w:r>
-      <w:bookmarkEnd w:id="15"/>
+      <w:bookmarkEnd w:id="19"/>
     </w:p>
     <w:p>
       <w:pPr>
@@ -28307,10 +29721,10 @@
           <w:lang w:val="pl-PL"/>
         </w:rPr>
         <w:drawing>
-          <wp:inline distT="0" distB="0" distL="0" distR="0" wp14:anchorId="25428E51" wp14:editId="60B0C123">
+          <wp:inline distT="0" distB="0" distL="0" distR="0" wp14:anchorId="6A4B7FAF" wp14:editId="1BFEFB1E">
             <wp:extent cx="5716905" cy="2339975"/>
             <wp:effectExtent l="0" t="0" r="0" b="3175"/>
-            <wp:docPr id="647276" name="Obraz 5"/>
+            <wp:docPr id="326203379" name="Obraz 7"/>
             <wp:cNvGraphicFramePr>
               <a:graphicFrameLocks xmlns:a="http://schemas.openxmlformats.org/drawingml/2006/main" noChangeAspect="1"/>
             </wp:cNvGraphicFramePr>
@@ -28318,13 +29732,13 @@
               <a:graphicData uri="http://schemas.openxmlformats.org/drawingml/2006/picture">
                 <pic:pic xmlns:pic="http://schemas.openxmlformats.org/drawingml/2006/picture">
                   <pic:nvPicPr>
-                    <pic:cNvPr id="0" name="Picture 5"/>
+                    <pic:cNvPr id="0" name="Picture 7"/>
                     <pic:cNvPicPr>
                       <a:picLocks noChangeAspect="1" noChangeArrowheads="1"/>
                     </pic:cNvPicPr>
                   </pic:nvPicPr>
                   <pic:blipFill>
-                    <a:blip r:embed="rId12">
+                    <a:blip r:embed="rId13">
                       <a:extLst>
                         <a:ext uri="{28A0092B-C50C-407E-A947-70E740481C1C}">
                           <a14:useLocalDpi xmlns:a14="http://schemas.microsoft.com/office/drawing/2010/main" val="0"/>
@@ -28366,10 +29780,10 @@
           <w:lang w:val="pl-PL"/>
         </w:rPr>
         <w:drawing>
-          <wp:inline distT="0" distB="0" distL="0" distR="0" wp14:anchorId="2A140186" wp14:editId="5368295D">
-            <wp:extent cx="5715000" cy="2333625"/>
-            <wp:effectExtent l="0" t="0" r="0" b="9525"/>
-            <wp:docPr id="1138534399" name="Obraz 6"/>
+          <wp:inline distT="0" distB="0" distL="0" distR="0" wp14:anchorId="6D30C57F" wp14:editId="56273584">
+            <wp:extent cx="5716905" cy="2339975"/>
+            <wp:effectExtent l="0" t="0" r="0" b="3175"/>
+            <wp:docPr id="1613947566" name="Obraz 8"/>
             <wp:cNvGraphicFramePr>
               <a:graphicFrameLocks xmlns:a="http://schemas.openxmlformats.org/drawingml/2006/main" noChangeAspect="1"/>
             </wp:cNvGraphicFramePr>
@@ -28377,319 +29791,7 @@
               <a:graphicData uri="http://schemas.openxmlformats.org/drawingml/2006/picture">
                 <pic:pic xmlns:pic="http://schemas.openxmlformats.org/drawingml/2006/picture">
                   <pic:nvPicPr>
-                    <pic:cNvPr id="0" name="Picture 6"/>
-                    <pic:cNvPicPr>
-                      <a:picLocks noChangeAspect="1" noChangeArrowheads="1"/>
-                    </pic:cNvPicPr>
-                  </pic:nvPicPr>
-                  <pic:blipFill>
-                    <a:blip r:embed="rId13">
-                      <a:extLst>
-                        <a:ext uri="{28A0092B-C50C-407E-A947-70E740481C1C}">
-                          <a14:useLocalDpi xmlns:a14="http://schemas.microsoft.com/office/drawing/2010/main" val="0"/>
-                        </a:ext>
-                      </a:extLst>
-                    </a:blip>
-                    <a:srcRect/>
-                    <a:stretch>
-                      <a:fillRect/>
-                    </a:stretch>
-                  </pic:blipFill>
-                  <pic:spPr bwMode="auto">
-                    <a:xfrm>
-                      <a:off x="0" y="0"/>
-                      <a:ext cx="5715000" cy="2333625"/>
-                    </a:xfrm>
-                    <a:prstGeom prst="rect">
-                      <a:avLst/>
-                    </a:prstGeom>
-                    <a:noFill/>
-                    <a:ln>
-                      <a:noFill/>
-                    </a:ln>
-                  </pic:spPr>
-                </pic:pic>
-              </a:graphicData>
-            </a:graphic>
-          </wp:inline>
-        </w:drawing>
-      </w:r>
-    </w:p>
-    <w:p>
-      <w:pPr>
-        <w:pStyle w:val="Legenda"/>
-        <w:jc w:val="center"/>
-        <w:rPr>
-          <w:sz w:val="20"/>
-          <w:szCs w:val="20"/>
-          <w:lang w:val="pl-PL"/>
-        </w:rPr>
-      </w:pPr>
-      <w:r>
-        <w:rPr>
-          <w:sz w:val="20"/>
-          <w:szCs w:val="20"/>
-          <w:lang w:val="pl-PL"/>
-        </w:rPr>
-        <w:t xml:space="preserve">Rysunek </w:t>
-      </w:r>
-      <w:r>
-        <w:rPr>
-          <w:sz w:val="20"/>
-          <w:szCs w:val="20"/>
-        </w:rPr>
-        <w:fldChar w:fldCharType="begin"/>
-      </w:r>
-      <w:r>
-        <w:rPr>
-          <w:sz w:val="20"/>
-          <w:szCs w:val="20"/>
-          <w:lang w:val="pl-PL"/>
-        </w:rPr>
-        <w:instrText xml:space="preserve"> SEQ Rysunek \* ARABIC </w:instrText>
-      </w:r>
-      <w:r>
-        <w:rPr>
-          <w:sz w:val="20"/>
-          <w:szCs w:val="20"/>
-        </w:rPr>
-        <w:fldChar w:fldCharType="separate"/>
-      </w:r>
-      <w:r>
-        <w:rPr>
-          <w:noProof/>
-          <w:sz w:val="20"/>
-          <w:szCs w:val="20"/>
-          <w:lang w:val="pl-PL"/>
-        </w:rPr>
-        <w:t>3</w:t>
-      </w:r>
-      <w:r>
-        <w:rPr>
-          <w:sz w:val="20"/>
-          <w:szCs w:val="20"/>
-        </w:rPr>
-        <w:fldChar w:fldCharType="end"/>
-      </w:r>
-      <w:r>
-        <w:rPr>
-          <w:sz w:val="20"/>
-          <w:szCs w:val="20"/>
-          <w:lang w:val="pl-PL"/>
-        </w:rPr>
-        <w:t xml:space="preserve">: Wyniki programu </w:t>
-      </w:r>
-      <w:r>
-        <w:rPr>
-          <w:sz w:val="20"/>
-          <w:szCs w:val="20"/>
-          <w:lang w:val="pl-PL"/>
-        </w:rPr>
-        <w:t xml:space="preserve">w wariancie funkcja </w:t>
-      </w:r>
-      <w:r>
-        <w:rPr>
-          <w:sz w:val="20"/>
-          <w:szCs w:val="20"/>
-          <w:lang w:val="pl-PL"/>
-        </w:rPr>
-        <w:t>kwadratowa</w:t>
-      </w:r>
-      <w:r>
-        <w:rPr>
-          <w:sz w:val="20"/>
-          <w:szCs w:val="20"/>
-          <w:lang w:val="pl-PL"/>
-        </w:rPr>
-        <w:t xml:space="preserve"> (</w:t>
-      </w:r>
-      <w:proofErr w:type="spellStart"/>
-      <w:r>
-        <w:rPr>
-          <w:sz w:val="20"/>
-          <w:szCs w:val="20"/>
-          <w:lang w:val="pl-PL"/>
-        </w:rPr>
-        <w:t>clamped</w:t>
-      </w:r>
-      <w:proofErr w:type="spellEnd"/>
-      <w:r>
-        <w:rPr>
-          <w:sz w:val="20"/>
-          <w:szCs w:val="20"/>
-          <w:lang w:val="pl-PL"/>
-        </w:rPr>
-        <w:t>)</w:t>
-      </w:r>
-    </w:p>
-    <w:p>
-      <w:pPr>
-        <w:rPr>
-          <w:lang w:val="pl-PL"/>
-        </w:rPr>
-      </w:pPr>
-    </w:p>
-    <w:p>
-      <w:pPr>
-        <w:rPr>
-          <w:sz w:val="24"/>
-          <w:szCs w:val="24"/>
-          <w:lang w:val="pl-PL"/>
-        </w:rPr>
-      </w:pPr>
-      <w:r>
-        <w:rPr>
-          <w:sz w:val="24"/>
-          <w:szCs w:val="24"/>
-          <w:lang w:val="pl-PL"/>
-        </w:rPr>
-        <w:t xml:space="preserve">W przypadku funkcji kwadratowej możemy zauważyć, że radzi ona sobie gorzej niż funkcja sześcienna. Charakterystyczne są także pojawiające się przy niektórych wartościach </w:t>
-      </w:r>
-      <m:oMath>
-        <m:r>
-          <w:rPr>
-            <w:rFonts w:ascii="Cambria Math" w:hAnsi="Cambria Math"/>
-            <w:sz w:val="24"/>
-            <w:szCs w:val="24"/>
-            <w:lang w:val="pl-PL"/>
-          </w:rPr>
-          <m:t>n</m:t>
-        </m:r>
-      </m:oMath>
-      <w:r>
-        <w:rPr>
-          <w:sz w:val="24"/>
-          <w:szCs w:val="24"/>
-          <w:lang w:val="pl-PL"/>
-        </w:rPr>
-        <w:t xml:space="preserve"> liniowe połączenia w przypadku dwóch pierwszych oraz ostatnich węzłów. </w:t>
-      </w:r>
-    </w:p>
-    <w:p>
-      <w:pPr>
-        <w:rPr>
-          <w:sz w:val="24"/>
-          <w:szCs w:val="24"/>
-          <w:lang w:val="pl-PL"/>
-        </w:rPr>
-      </w:pPr>
-    </w:p>
-    <w:p>
-      <w:pPr>
-        <w:rPr>
-          <w:sz w:val="24"/>
-          <w:szCs w:val="24"/>
-          <w:lang w:val="pl-PL"/>
-        </w:rPr>
-      </w:pPr>
-    </w:p>
-    <w:p>
-      <w:pPr>
-        <w:rPr>
-          <w:sz w:val="24"/>
-          <w:szCs w:val="24"/>
-          <w:lang w:val="pl-PL"/>
-        </w:rPr>
-      </w:pPr>
-    </w:p>
-    <w:p>
-      <w:pPr>
-        <w:rPr>
-          <w:sz w:val="24"/>
-          <w:szCs w:val="24"/>
-          <w:lang w:val="pl-PL"/>
-        </w:rPr>
-      </w:pPr>
-    </w:p>
-    <w:p>
-      <w:pPr>
-        <w:rPr>
-          <w:sz w:val="24"/>
-          <w:szCs w:val="24"/>
-          <w:lang w:val="pl-PL"/>
-        </w:rPr>
-      </w:pPr>
-    </w:p>
-    <w:p>
-      <w:pPr>
-        <w:rPr>
-          <w:sz w:val="24"/>
-          <w:szCs w:val="24"/>
-          <w:lang w:val="pl-PL"/>
-        </w:rPr>
-      </w:pPr>
-    </w:p>
-    <w:p>
-      <w:pPr>
-        <w:rPr>
-          <w:sz w:val="24"/>
-          <w:szCs w:val="24"/>
-          <w:lang w:val="pl-PL"/>
-        </w:rPr>
-      </w:pPr>
-    </w:p>
-    <w:p>
-      <w:pPr>
-        <w:pStyle w:val="Nagwek2"/>
-        <w:rPr>
-          <w:lang w:val="pl-PL"/>
-        </w:rPr>
-      </w:pPr>
-      <w:bookmarkStart w:id="16" w:name="_Toc131587498"/>
-      <w:r>
-        <w:rPr>
-          <w:lang w:val="pl-PL"/>
-        </w:rPr>
-        <w:lastRenderedPageBreak/>
-        <w:t>Funkcja sklejana kwadratowa (</w:t>
-      </w:r>
-      <w:proofErr w:type="spellStart"/>
-      <w:r>
-        <w:rPr>
-          <w:lang w:val="pl-PL"/>
-        </w:rPr>
-        <w:t>natural</w:t>
-      </w:r>
-      <w:proofErr w:type="spellEnd"/>
-      <w:r>
-        <w:rPr>
-          <w:lang w:val="pl-PL"/>
-        </w:rPr>
-        <w:t>)</w:t>
-      </w:r>
-      <w:bookmarkEnd w:id="16"/>
-    </w:p>
-    <w:p>
-      <w:pPr>
-        <w:rPr>
-          <w:lang w:val="pl-PL"/>
-        </w:rPr>
-      </w:pPr>
-    </w:p>
-    <w:p>
-      <w:pPr>
-        <w:rPr>
-          <w:lang w:val="pl-PL"/>
-        </w:rPr>
-      </w:pPr>
-      <w:r>
-        <w:rPr>
-          <w:noProof/>
-          <w:lang w:val="pl-PL"/>
-        </w:rPr>
-        <w:drawing>
-          <wp:inline distT="0" distB="0" distL="0" distR="0" wp14:anchorId="6A4B7FAF" wp14:editId="1BFEFB1E">
-            <wp:extent cx="5716905" cy="2339975"/>
-            <wp:effectExtent l="0" t="0" r="0" b="3175"/>
-            <wp:docPr id="326203379" name="Obraz 7"/>
-            <wp:cNvGraphicFramePr>
-              <a:graphicFrameLocks xmlns:a="http://schemas.openxmlformats.org/drawingml/2006/main" noChangeAspect="1"/>
-            </wp:cNvGraphicFramePr>
-            <a:graphic xmlns:a="http://schemas.openxmlformats.org/drawingml/2006/main">
-              <a:graphicData uri="http://schemas.openxmlformats.org/drawingml/2006/picture">
-                <pic:pic xmlns:pic="http://schemas.openxmlformats.org/drawingml/2006/picture">
-                  <pic:nvPicPr>
-                    <pic:cNvPr id="0" name="Picture 7"/>
+                    <pic:cNvPr id="0" name="Picture 8"/>
                     <pic:cNvPicPr>
                       <a:picLocks noChangeAspect="1" noChangeArrowheads="1"/>
                     </pic:cNvPicPr>
@@ -28729,66 +29831,7 @@
     </w:p>
     <w:p>
       <w:pPr>
-        <w:keepNext/>
-      </w:pPr>
-      <w:r>
-        <w:rPr>
-          <w:noProof/>
-          <w:lang w:val="pl-PL"/>
-        </w:rPr>
-        <w:drawing>
-          <wp:inline distT="0" distB="0" distL="0" distR="0" wp14:anchorId="6D30C57F" wp14:editId="56273584">
-            <wp:extent cx="5716905" cy="2339975"/>
-            <wp:effectExtent l="0" t="0" r="0" b="3175"/>
-            <wp:docPr id="1613947566" name="Obraz 8"/>
-            <wp:cNvGraphicFramePr>
-              <a:graphicFrameLocks xmlns:a="http://schemas.openxmlformats.org/drawingml/2006/main" noChangeAspect="1"/>
-            </wp:cNvGraphicFramePr>
-            <a:graphic xmlns:a="http://schemas.openxmlformats.org/drawingml/2006/main">
-              <a:graphicData uri="http://schemas.openxmlformats.org/drawingml/2006/picture">
-                <pic:pic xmlns:pic="http://schemas.openxmlformats.org/drawingml/2006/picture">
-                  <pic:nvPicPr>
-                    <pic:cNvPr id="0" name="Picture 8"/>
-                    <pic:cNvPicPr>
-                      <a:picLocks noChangeAspect="1" noChangeArrowheads="1"/>
-                    </pic:cNvPicPr>
-                  </pic:nvPicPr>
-                  <pic:blipFill>
-                    <a:blip r:embed="rId15">
-                      <a:extLst>
-                        <a:ext uri="{28A0092B-C50C-407E-A947-70E740481C1C}">
-                          <a14:useLocalDpi xmlns:a14="http://schemas.microsoft.com/office/drawing/2010/main" val="0"/>
-                        </a:ext>
-                      </a:extLst>
-                    </a:blip>
-                    <a:srcRect/>
-                    <a:stretch>
-                      <a:fillRect/>
-                    </a:stretch>
-                  </pic:blipFill>
-                  <pic:spPr bwMode="auto">
-                    <a:xfrm>
-                      <a:off x="0" y="0"/>
-                      <a:ext cx="5716905" cy="2339975"/>
-                    </a:xfrm>
-                    <a:prstGeom prst="rect">
-                      <a:avLst/>
-                    </a:prstGeom>
-                    <a:noFill/>
-                    <a:ln>
-                      <a:noFill/>
-                    </a:ln>
-                  </pic:spPr>
-                </pic:pic>
-              </a:graphicData>
-            </a:graphic>
-          </wp:inline>
-        </w:drawing>
-      </w:r>
-    </w:p>
-    <w:p>
-      <w:pPr>
-        <w:pStyle w:val="Legenda"/>
+        <w:pStyle w:val="Caption"/>
         <w:jc w:val="center"/>
         <w:rPr>
           <w:sz w:val="20"/>
@@ -28957,12 +30000,12 @@
     </w:p>
     <w:p>
       <w:pPr>
-        <w:pStyle w:val="Nagwek1"/>
+        <w:pStyle w:val="Heading1"/>
         <w:rPr>
           <w:lang w:val="pl-PL"/>
         </w:rPr>
       </w:pPr>
-      <w:bookmarkStart w:id="17" w:name="_Toc131587499"/>
+      <w:bookmarkStart w:id="20" w:name="_Toc131606356"/>
       <w:r>
         <w:rPr>
           <w:lang w:val="pl-PL"/>
@@ -28970,7 +30013,7 @@
         <w:lastRenderedPageBreak/>
         <w:t>Błędy interpolacji</w:t>
       </w:r>
-      <w:bookmarkEnd w:id="17"/>
+      <w:bookmarkEnd w:id="20"/>
     </w:p>
     <w:p>
       <w:pPr>
@@ -29561,19 +30604,19 @@
     </w:p>
     <w:p>
       <w:pPr>
-        <w:pStyle w:val="Nagwek2"/>
+        <w:pStyle w:val="Heading2"/>
         <w:rPr>
           <w:lang w:val="pl-PL"/>
         </w:rPr>
       </w:pPr>
-      <w:bookmarkStart w:id="18" w:name="_Toc131587500"/>
+      <w:bookmarkStart w:id="21" w:name="_Toc131606357"/>
       <w:r>
         <w:rPr>
           <w:lang w:val="pl-PL"/>
         </w:rPr>
         <w:t>Funkcja sklejana sześcienna</w:t>
       </w:r>
-      <w:bookmarkEnd w:id="18"/>
+      <w:bookmarkEnd w:id="21"/>
     </w:p>
     <w:p>
       <w:pPr>
@@ -31161,7 +32204,7 @@
     </w:tbl>
     <w:p>
       <w:pPr>
-        <w:pStyle w:val="Legenda"/>
+        <w:pStyle w:val="Caption"/>
         <w:jc w:val="center"/>
         <w:rPr>
           <w:sz w:val="20"/>
@@ -31301,12 +32344,12 @@
     </w:p>
     <w:p>
       <w:pPr>
-        <w:pStyle w:val="Nagwek2"/>
+        <w:pStyle w:val="Heading2"/>
         <w:rPr>
           <w:lang w:val="pl-PL"/>
         </w:rPr>
       </w:pPr>
-      <w:bookmarkStart w:id="19" w:name="_Toc131587501"/>
+      <w:bookmarkStart w:id="22" w:name="_Toc131606358"/>
       <w:r>
         <w:rPr>
           <w:lang w:val="pl-PL"/>
@@ -31314,7 +32357,7 @@
         <w:lastRenderedPageBreak/>
         <w:t>Funkcja sklejana kwadratowa</w:t>
       </w:r>
-      <w:bookmarkEnd w:id="19"/>
+      <w:bookmarkEnd w:id="22"/>
     </w:p>
     <w:p>
       <w:pPr>
@@ -32902,7 +33945,7 @@
     </w:tbl>
     <w:p>
       <w:pPr>
-        <w:pStyle w:val="Legenda"/>
+        <w:pStyle w:val="Caption"/>
         <w:jc w:val="center"/>
         <w:rPr>
           <w:sz w:val="20"/>
@@ -33008,19 +34051,19 @@
     </w:p>
     <w:p>
       <w:pPr>
-        <w:pStyle w:val="Nagwek1"/>
+        <w:pStyle w:val="Heading1"/>
         <w:rPr>
           <w:lang w:val="pl-PL"/>
         </w:rPr>
       </w:pPr>
-      <w:bookmarkStart w:id="20" w:name="_Toc131587502"/>
+      <w:bookmarkStart w:id="23" w:name="_Toc131606359"/>
       <w:r>
         <w:rPr>
           <w:lang w:val="pl-PL"/>
         </w:rPr>
         <w:t>Wnioski</w:t>
       </w:r>
-      <w:bookmarkEnd w:id="20"/>
+      <w:bookmarkEnd w:id="23"/>
     </w:p>
     <w:p>
       <w:pPr>
@@ -33065,7 +34108,7 @@
       </w:r>
     </w:p>
     <w:sectPr>
-      <w:footerReference w:type="default" r:id="rId16"/>
+      <w:footerReference w:type="default" r:id="rId15"/>
       <w:pgSz w:w="11906" w:h="16838"/>
       <w:pgMar w:top="1417" w:right="1417" w:bottom="1417" w:left="1417" w:header="708" w:footer="708" w:gutter="0"/>
       <w:cols w:space="708"/>
@@ -33076,7 +34119,7 @@
 </file>
 
 <file path=word/endnotes.xml><?xml version="1.0" encoding="utf-8"?>
-<w:endnotes xmlns:wpc="http://schemas.microsoft.com/office/word/2010/wordprocessingCanvas" xmlns:cx="http://schemas.microsoft.com/office/drawing/2014/chartex" xmlns:cx1="http://schemas.microsoft.com/office/drawing/2015/9/8/chartex" xmlns:cx2="http://schemas.microsoft.com/office/drawing/2015/10/21/chartex" xmlns:cx3="http://schemas.microsoft.com/office/drawing/2016/5/9/chartex" xmlns:cx4="http://schemas.microsoft.com/office/drawing/2016/5/10/chartex" xmlns:cx5="http://schemas.microsoft.com/office/drawing/2016/5/11/chartex" xmlns:cx6="http://schemas.microsoft.com/office/drawing/2016/5/12/chartex" xmlns:cx7="http://schemas.microsoft.com/office/drawing/2016/5/13/chartex" xmlns:cx8="http://schemas.microsoft.com/office/drawing/2016/5/14/chartex" xmlns:mc="http://schemas.openxmlformats.org/markup-compatibility/2006" xmlns:aink="http://schemas.microsoft.com/office/drawing/2016/ink" xmlns:am3d="http://schemas.microsoft.com/office/drawing/2017/model3d" xmlns:o="urn:schemas-microsoft-com:office:office" xmlns:oel="http://schemas.microsoft.com/office/2019/extlst" xmlns:r="http://schemas.openxmlformats.org/officeDocument/2006/relationships" xmlns:m="http://schemas.openxmlformats.org/officeDocument/2006/math" xmlns:v="urn:schemas-microsoft-com:vml" xmlns:wp14="http://schemas.microsoft.com/office/word/2010/wordprocessingDrawing" xmlns:wp="http://schemas.openxmlformats.org/drawingml/2006/wordprocessingDrawing" xmlns:w10="urn:schemas-microsoft-com:office:word" xmlns:w="http://schemas.openxmlformats.org/wordprocessingml/2006/main" xmlns:w14="http://schemas.microsoft.com/office/word/2010/wordml" xmlns:w15="http://schemas.microsoft.com/office/word/2012/wordml" xmlns:w16cex="http://schemas.microsoft.com/office/word/2018/wordml/cex" xmlns:w16cid="http://schemas.microsoft.com/office/word/2016/wordml/cid" xmlns:w16="http://schemas.microsoft.com/office/word/2018/wordml" xmlns:w16sdtdh="http://schemas.microsoft.com/office/word/2020/wordml/sdtdatahash" xmlns:w16se="http://schemas.microsoft.com/office/word/2015/wordml/symex" xmlns:wpg="http://schemas.microsoft.com/office/word/2010/wordprocessingGroup" xmlns:wpi="http://schemas.microsoft.com/office/word/2010/wordprocessingInk" xmlns:wne="http://schemas.microsoft.com/office/word/2006/wordml" xmlns:wps="http://schemas.microsoft.com/office/word/2010/wordprocessingShape" mc:Ignorable="w14 w15 w16se w16cid w16 w16cex w16sdtdh wp14">
+<w:endnotes xmlns:wpc="http://schemas.microsoft.com/office/word/2010/wordprocessingCanvas" xmlns:cx="http://schemas.microsoft.com/office/drawing/2014/chartex" xmlns:cx1="http://schemas.microsoft.com/office/drawing/2015/9/8/chartex" xmlns:cx2="http://schemas.microsoft.com/office/drawing/2015/10/21/chartex" xmlns:cx3="http://schemas.microsoft.com/office/drawing/2016/5/9/chartex" xmlns:cx4="http://schemas.microsoft.com/office/drawing/2016/5/10/chartex" xmlns:cx5="http://schemas.microsoft.com/office/drawing/2016/5/11/chartex" xmlns:cx6="http://schemas.microsoft.com/office/drawing/2016/5/12/chartex" xmlns:cx7="http://schemas.microsoft.com/office/drawing/2016/5/13/chartex" xmlns:cx8="http://schemas.microsoft.com/office/drawing/2016/5/14/chartex" xmlns:mc="http://schemas.openxmlformats.org/markup-compatibility/2006" xmlns:aink="http://schemas.microsoft.com/office/drawing/2016/ink" xmlns:am3d="http://schemas.microsoft.com/office/drawing/2017/model3d" xmlns:o="urn:schemas-microsoft-com:office:office" xmlns:oel="http://schemas.microsoft.com/office/2019/extlst" xmlns:r="http://schemas.openxmlformats.org/officeDocument/2006/relationships" xmlns:m="http://schemas.openxmlformats.org/officeDocument/2006/math" xmlns:v="urn:schemas-microsoft-com:vml" xmlns:wp14="http://schemas.microsoft.com/office/word/2010/wordprocessingDrawing" xmlns:wp="http://schemas.openxmlformats.org/drawingml/2006/wordprocessingDrawing" xmlns:w10="urn:schemas-microsoft-com:office:word" xmlns:w="http://schemas.openxmlformats.org/wordprocessingml/2006/main" xmlns:w14="http://schemas.microsoft.com/office/word/2010/wordml" xmlns:w15="http://schemas.microsoft.com/office/word/2012/wordml" xmlns:w16cex="http://schemas.microsoft.com/office/word/2018/wordml/cex" xmlns:w16cid="http://schemas.microsoft.com/office/word/2016/wordml/cid" xmlns:w16="http://schemas.microsoft.com/office/word/2018/wordml" xmlns:w16du="http://schemas.microsoft.com/office/word/2023/wordml/word16du" xmlns:w16sdtdh="http://schemas.microsoft.com/office/word/2020/wordml/sdtdatahash" xmlns:w16se="http://schemas.microsoft.com/office/word/2015/wordml/symex" xmlns:wpg="http://schemas.microsoft.com/office/word/2010/wordprocessingGroup" xmlns:wpi="http://schemas.microsoft.com/office/word/2010/wordprocessingInk" xmlns:wne="http://schemas.microsoft.com/office/word/2006/wordml" xmlns:wps="http://schemas.microsoft.com/office/word/2010/wordprocessingShape" mc:Ignorable="w14 w15 w16se w16cid w16 w16cex w16sdtdh wp14">
   <w:endnote w:type="separator" w:id="-1">
     <w:p>
       <w:pPr>
@@ -33101,7 +34144,7 @@
 </file>
 
 <file path=word/footer1.xml><?xml version="1.0" encoding="utf-8"?>
-<w:ftr xmlns:wpc="http://schemas.microsoft.com/office/word/2010/wordprocessingCanvas" xmlns:cx="http://schemas.microsoft.com/office/drawing/2014/chartex" xmlns:cx1="http://schemas.microsoft.com/office/drawing/2015/9/8/chartex" xmlns:cx2="http://schemas.microsoft.com/office/drawing/2015/10/21/chartex" xmlns:cx3="http://schemas.microsoft.com/office/drawing/2016/5/9/chartex" xmlns:cx4="http://schemas.microsoft.com/office/drawing/2016/5/10/chartex" xmlns:cx5="http://schemas.microsoft.com/office/drawing/2016/5/11/chartex" xmlns:cx6="http://schemas.microsoft.com/office/drawing/2016/5/12/chartex" xmlns:cx7="http://schemas.microsoft.com/office/drawing/2016/5/13/chartex" xmlns:cx8="http://schemas.microsoft.com/office/drawing/2016/5/14/chartex" xmlns:mc="http://schemas.openxmlformats.org/markup-compatibility/2006" xmlns:aink="http://schemas.microsoft.com/office/drawing/2016/ink" xmlns:am3d="http://schemas.microsoft.com/office/drawing/2017/model3d" xmlns:o="urn:schemas-microsoft-com:office:office" xmlns:oel="http://schemas.microsoft.com/office/2019/extlst" xmlns:r="http://schemas.openxmlformats.org/officeDocument/2006/relationships" xmlns:m="http://schemas.openxmlformats.org/officeDocument/2006/math" xmlns:v="urn:schemas-microsoft-com:vml" xmlns:wp14="http://schemas.microsoft.com/office/word/2010/wordprocessingDrawing" xmlns:wp="http://schemas.openxmlformats.org/drawingml/2006/wordprocessingDrawing" xmlns:w10="urn:schemas-microsoft-com:office:word" xmlns:w="http://schemas.openxmlformats.org/wordprocessingml/2006/main" xmlns:w14="http://schemas.microsoft.com/office/word/2010/wordml" xmlns:w15="http://schemas.microsoft.com/office/word/2012/wordml" xmlns:w16cex="http://schemas.microsoft.com/office/word/2018/wordml/cex" xmlns:w16cid="http://schemas.microsoft.com/office/word/2016/wordml/cid" xmlns:w16="http://schemas.microsoft.com/office/word/2018/wordml" xmlns:w16sdtdh="http://schemas.microsoft.com/office/word/2020/wordml/sdtdatahash" xmlns:w16se="http://schemas.microsoft.com/office/word/2015/wordml/symex" xmlns:wpg="http://schemas.microsoft.com/office/word/2010/wordprocessingGroup" xmlns:wpi="http://schemas.microsoft.com/office/word/2010/wordprocessingInk" xmlns:wne="http://schemas.microsoft.com/office/word/2006/wordml" xmlns:wps="http://schemas.microsoft.com/office/word/2010/wordprocessingShape" mc:Ignorable="w14 w15 w16se w16cid w16 w16cex w16sdtdh wp14">
+<w:ftr xmlns:wpc="http://schemas.microsoft.com/office/word/2010/wordprocessingCanvas" xmlns:cx="http://schemas.microsoft.com/office/drawing/2014/chartex" xmlns:cx1="http://schemas.microsoft.com/office/drawing/2015/9/8/chartex" xmlns:cx2="http://schemas.microsoft.com/office/drawing/2015/10/21/chartex" xmlns:cx3="http://schemas.microsoft.com/office/drawing/2016/5/9/chartex" xmlns:cx4="http://schemas.microsoft.com/office/drawing/2016/5/10/chartex" xmlns:cx5="http://schemas.microsoft.com/office/drawing/2016/5/11/chartex" xmlns:cx6="http://schemas.microsoft.com/office/drawing/2016/5/12/chartex" xmlns:cx7="http://schemas.microsoft.com/office/drawing/2016/5/13/chartex" xmlns:cx8="http://schemas.microsoft.com/office/drawing/2016/5/14/chartex" xmlns:mc="http://schemas.openxmlformats.org/markup-compatibility/2006" xmlns:aink="http://schemas.microsoft.com/office/drawing/2016/ink" xmlns:am3d="http://schemas.microsoft.com/office/drawing/2017/model3d" xmlns:o="urn:schemas-microsoft-com:office:office" xmlns:oel="http://schemas.microsoft.com/office/2019/extlst" xmlns:r="http://schemas.openxmlformats.org/officeDocument/2006/relationships" xmlns:m="http://schemas.openxmlformats.org/officeDocument/2006/math" xmlns:v="urn:schemas-microsoft-com:vml" xmlns:wp14="http://schemas.microsoft.com/office/word/2010/wordprocessingDrawing" xmlns:wp="http://schemas.openxmlformats.org/drawingml/2006/wordprocessingDrawing" xmlns:w10="urn:schemas-microsoft-com:office:word" xmlns:w="http://schemas.openxmlformats.org/wordprocessingml/2006/main" xmlns:w14="http://schemas.microsoft.com/office/word/2010/wordml" xmlns:w15="http://schemas.microsoft.com/office/word/2012/wordml" xmlns:w16cex="http://schemas.microsoft.com/office/word/2018/wordml/cex" xmlns:w16cid="http://schemas.microsoft.com/office/word/2016/wordml/cid" xmlns:w16="http://schemas.microsoft.com/office/word/2018/wordml" xmlns:w16du="http://schemas.microsoft.com/office/word/2023/wordml/word16du" xmlns:w16sdtdh="http://schemas.microsoft.com/office/word/2020/wordml/sdtdatahash" xmlns:w16se="http://schemas.microsoft.com/office/word/2015/wordml/symex" xmlns:wpg="http://schemas.microsoft.com/office/word/2010/wordprocessingGroup" xmlns:wpi="http://schemas.microsoft.com/office/word/2010/wordprocessingInk" xmlns:wne="http://schemas.microsoft.com/office/word/2006/wordml" xmlns:wps="http://schemas.microsoft.com/office/word/2010/wordprocessingShape" mc:Ignorable="w14 w15 w16se w16cid w16 w16cex w16sdtdh wp14">
   <w:sdt>
     <w:sdtPr>
       <w:id w:val="1460155845"/>
@@ -33113,7 +34156,7 @@
     <w:sdtContent>
       <w:p>
         <w:pPr>
-          <w:pStyle w:val="Stopka"/>
+          <w:pStyle w:val="Footer"/>
         </w:pPr>
         <w:r>
           <w:fldChar w:fldCharType="begin"/>
@@ -33161,14 +34204,14 @@
   </w:sdt>
   <w:p>
     <w:pPr>
-      <w:pStyle w:val="Stopka"/>
+      <w:pStyle w:val="Footer"/>
     </w:pPr>
   </w:p>
 </w:ftr>
 </file>
 
 <file path=word/footnotes.xml><?xml version="1.0" encoding="utf-8"?>
-<w:footnotes xmlns:wpc="http://schemas.microsoft.com/office/word/2010/wordprocessingCanvas" xmlns:cx="http://schemas.microsoft.com/office/drawing/2014/chartex" xmlns:cx1="http://schemas.microsoft.com/office/drawing/2015/9/8/chartex" xmlns:cx2="http://schemas.microsoft.com/office/drawing/2015/10/21/chartex" xmlns:cx3="http://schemas.microsoft.com/office/drawing/2016/5/9/chartex" xmlns:cx4="http://schemas.microsoft.com/office/drawing/2016/5/10/chartex" xmlns:cx5="http://schemas.microsoft.com/office/drawing/2016/5/11/chartex" xmlns:cx6="http://schemas.microsoft.com/office/drawing/2016/5/12/chartex" xmlns:cx7="http://schemas.microsoft.com/office/drawing/2016/5/13/chartex" xmlns:cx8="http://schemas.microsoft.com/office/drawing/2016/5/14/chartex" xmlns:mc="http://schemas.openxmlformats.org/markup-compatibility/2006" xmlns:aink="http://schemas.microsoft.com/office/drawing/2016/ink" xmlns:am3d="http://schemas.microsoft.com/office/drawing/2017/model3d" xmlns:o="urn:schemas-microsoft-com:office:office" xmlns:oel="http://schemas.microsoft.com/office/2019/extlst" xmlns:r="http://schemas.openxmlformats.org/officeDocument/2006/relationships" xmlns:m="http://schemas.openxmlformats.org/officeDocument/2006/math" xmlns:v="urn:schemas-microsoft-com:vml" xmlns:wp14="http://schemas.microsoft.com/office/word/2010/wordprocessingDrawing" xmlns:wp="http://schemas.openxmlformats.org/drawingml/2006/wordprocessingDrawing" xmlns:w10="urn:schemas-microsoft-com:office:word" xmlns:w="http://schemas.openxmlformats.org/wordprocessingml/2006/main" xmlns:w14="http://schemas.microsoft.com/office/word/2010/wordml" xmlns:w15="http://schemas.microsoft.com/office/word/2012/wordml" xmlns:w16cex="http://schemas.microsoft.com/office/word/2018/wordml/cex" xmlns:w16cid="http://schemas.microsoft.com/office/word/2016/wordml/cid" xmlns:w16="http://schemas.microsoft.com/office/word/2018/wordml" xmlns:w16sdtdh="http://schemas.microsoft.com/office/word/2020/wordml/sdtdatahash" xmlns:w16se="http://schemas.microsoft.com/office/word/2015/wordml/symex" xmlns:wpg="http://schemas.microsoft.com/office/word/2010/wordprocessingGroup" xmlns:wpi="http://schemas.microsoft.com/office/word/2010/wordprocessingInk" xmlns:wne="http://schemas.microsoft.com/office/word/2006/wordml" xmlns:wps="http://schemas.microsoft.com/office/word/2010/wordprocessingShape" mc:Ignorable="w14 w15 w16se w16cid w16 w16cex w16sdtdh wp14">
+<w:footnotes xmlns:wpc="http://schemas.microsoft.com/office/word/2010/wordprocessingCanvas" xmlns:cx="http://schemas.microsoft.com/office/drawing/2014/chartex" xmlns:cx1="http://schemas.microsoft.com/office/drawing/2015/9/8/chartex" xmlns:cx2="http://schemas.microsoft.com/office/drawing/2015/10/21/chartex" xmlns:cx3="http://schemas.microsoft.com/office/drawing/2016/5/9/chartex" xmlns:cx4="http://schemas.microsoft.com/office/drawing/2016/5/10/chartex" xmlns:cx5="http://schemas.microsoft.com/office/drawing/2016/5/11/chartex" xmlns:cx6="http://schemas.microsoft.com/office/drawing/2016/5/12/chartex" xmlns:cx7="http://schemas.microsoft.com/office/drawing/2016/5/13/chartex" xmlns:cx8="http://schemas.microsoft.com/office/drawing/2016/5/14/chartex" xmlns:mc="http://schemas.openxmlformats.org/markup-compatibility/2006" xmlns:aink="http://schemas.microsoft.com/office/drawing/2016/ink" xmlns:am3d="http://schemas.microsoft.com/office/drawing/2017/model3d" xmlns:o="urn:schemas-microsoft-com:office:office" xmlns:oel="http://schemas.microsoft.com/office/2019/extlst" xmlns:r="http://schemas.openxmlformats.org/officeDocument/2006/relationships" xmlns:m="http://schemas.openxmlformats.org/officeDocument/2006/math" xmlns:v="urn:schemas-microsoft-com:vml" xmlns:wp14="http://schemas.microsoft.com/office/word/2010/wordprocessingDrawing" xmlns:wp="http://schemas.openxmlformats.org/drawingml/2006/wordprocessingDrawing" xmlns:w10="urn:schemas-microsoft-com:office:word" xmlns:w="http://schemas.openxmlformats.org/wordprocessingml/2006/main" xmlns:w14="http://schemas.microsoft.com/office/word/2010/wordml" xmlns:w15="http://schemas.microsoft.com/office/word/2012/wordml" xmlns:w16cex="http://schemas.microsoft.com/office/word/2018/wordml/cex" xmlns:w16cid="http://schemas.microsoft.com/office/word/2016/wordml/cid" xmlns:w16="http://schemas.microsoft.com/office/word/2018/wordml" xmlns:w16du="http://schemas.microsoft.com/office/word/2023/wordml/word16du" xmlns:w16sdtdh="http://schemas.microsoft.com/office/word/2020/wordml/sdtdatahash" xmlns:w16se="http://schemas.microsoft.com/office/word/2015/wordml/symex" xmlns:wpg="http://schemas.microsoft.com/office/word/2010/wordprocessingGroup" xmlns:wpi="http://schemas.microsoft.com/office/word/2010/wordprocessingInk" xmlns:wne="http://schemas.microsoft.com/office/word/2006/wordml" xmlns:wps="http://schemas.microsoft.com/office/word/2010/wordprocessingShape" mc:Ignorable="w14 w15 w16se w16cid w16 w16cex w16sdtdh wp14">
   <w:footnote w:type="separator" w:id="-1">
     <w:p>
       <w:pPr>
@@ -33190,10 +34233,6 @@
     </w:p>
   </w:footnote>
 </w:footnotes>
-</file>
-
-<file path=word/numbering.xml><?xml version="1.0" encoding="utf-8"?>
-<w:numbering xmlns:wpc="http://schemas.microsoft.com/office/word/2010/wordprocessingCanvas" xmlns:cx="http://schemas.microsoft.com/office/drawing/2014/chartex" xmlns:cx1="http://schemas.microsoft.com/office/drawing/2015/9/8/chartex" xmlns:cx2="http://schemas.microsoft.com/office/drawing/2015/10/21/chartex" xmlns:cx3="http://schemas.microsoft.com/office/drawing/2016/5/9/chartex" xmlns:cx4="http://schemas.microsoft.com/office/drawing/2016/5/10/chartex" xmlns:cx5="http://schemas.microsoft.com/office/drawing/2016/5/11/chartex" xmlns:cx6="http://schemas.microsoft.com/office/drawing/2016/5/12/chartex" xmlns:cx7="http://schemas.microsoft.com/office/drawing/2016/5/13/chartex" xmlns:cx8="http://schemas.microsoft.com/office/drawing/2016/5/14/chartex" xmlns:mc="http://schemas.openxmlformats.org/markup-compatibility/2006" xmlns:aink="http://schemas.microsoft.com/office/drawing/2016/ink" xmlns:am3d="http://schemas.microsoft.com/office/drawing/2017/model3d" xmlns:o="urn:schemas-microsoft-com:office:office" xmlns:oel="http://schemas.microsoft.com/office/2019/extlst" xmlns:r="http://schemas.openxmlformats.org/officeDocument/2006/relationships" xmlns:m="http://schemas.openxmlformats.org/officeDocument/2006/math" xmlns:v="urn:schemas-microsoft-com:vml" xmlns:wp14="http://schemas.microsoft.com/office/word/2010/wordprocessingDrawing" xmlns:wp="http://schemas.openxmlformats.org/drawingml/2006/wordprocessingDrawing" xmlns:w10="urn:schemas-microsoft-com:office:word" xmlns:w="http://schemas.openxmlformats.org/wordprocessingml/2006/main" xmlns:w14="http://schemas.microsoft.com/office/word/2010/wordml" xmlns:w15="http://schemas.microsoft.com/office/word/2012/wordml" xmlns:w16cex="http://schemas.microsoft.com/office/word/2018/wordml/cex" xmlns:w16cid="http://schemas.microsoft.com/office/word/2016/wordml/cid" xmlns:w16="http://schemas.microsoft.com/office/word/2018/wordml" xmlns:w16sdtdh="http://schemas.microsoft.com/office/word/2020/wordml/sdtdatahash" xmlns:w16se="http://schemas.microsoft.com/office/word/2015/wordml/symex" xmlns:wpg="http://schemas.microsoft.com/office/word/2010/wordprocessingGroup" xmlns:wpi="http://schemas.microsoft.com/office/word/2010/wordprocessingInk" xmlns:wne="http://schemas.microsoft.com/office/word/2006/wordml" xmlns:wps="http://schemas.microsoft.com/office/word/2010/wordprocessingShape" mc:Ignorable="w14 w15 w16se w16cid w16 w16cex w16sdtdh wp14"/>
 </file>
 
 <file path=word/styles.xml><?xml version="1.0" encoding="utf-8"?>
@@ -33593,7 +34632,7 @@
     <w:lsdException w:name="Unresolved Mention" w:semiHidden="1" w:unhideWhenUsed="1"/>
     <w:lsdException w:name="Smart Link" w:semiHidden="1" w:unhideWhenUsed="1"/>
   </w:latentStyles>
-  <w:style w:type="paragraph" w:default="1" w:styleId="Normalny">
+  <w:style w:type="paragraph" w:default="1" w:styleId="Normal">
     <w:name w:val="Normal"/>
     <w:qFormat/>
     <w:rsid w:val="00F86D94"/>
@@ -33603,11 +34642,11 @@
       <w14:ligatures w14:val="none"/>
     </w:rPr>
   </w:style>
-  <w:style w:type="paragraph" w:styleId="Nagwek1">
+  <w:style w:type="paragraph" w:styleId="Heading1">
     <w:name w:val="heading 1"/>
-    <w:basedOn w:val="Normalny"/>
-    <w:next w:val="Normalny"/>
-    <w:link w:val="Nagwek1Znak"/>
+    <w:basedOn w:val="Normal"/>
+    <w:next w:val="Normal"/>
+    <w:link w:val="Heading1Char"/>
     <w:uiPriority w:val="9"/>
     <w:qFormat/>
     <w:rsid w:val="001129B7"/>
@@ -33624,11 +34663,11 @@
       <w:szCs w:val="32"/>
     </w:rPr>
   </w:style>
-  <w:style w:type="paragraph" w:styleId="Nagwek2">
+  <w:style w:type="paragraph" w:styleId="Heading2">
     <w:name w:val="heading 2"/>
-    <w:basedOn w:val="Normalny"/>
-    <w:next w:val="Normalny"/>
-    <w:link w:val="Nagwek2Znak"/>
+    <w:basedOn w:val="Normal"/>
+    <w:next w:val="Normal"/>
+    <w:link w:val="Heading2Char"/>
     <w:uiPriority w:val="9"/>
     <w:unhideWhenUsed/>
     <w:qFormat/>
@@ -33646,11 +34685,11 @@
       <w:szCs w:val="26"/>
     </w:rPr>
   </w:style>
-  <w:style w:type="paragraph" w:styleId="Nagwek3">
+  <w:style w:type="paragraph" w:styleId="Heading3">
     <w:name w:val="heading 3"/>
-    <w:basedOn w:val="Normalny"/>
-    <w:next w:val="Normalny"/>
-    <w:link w:val="Nagwek3Znak"/>
+    <w:basedOn w:val="Normal"/>
+    <w:next w:val="Normal"/>
+    <w:link w:val="Heading3Char"/>
     <w:uiPriority w:val="9"/>
     <w:unhideWhenUsed/>
     <w:qFormat/>
@@ -33668,13 +34707,13 @@
       <w:szCs w:val="24"/>
     </w:rPr>
   </w:style>
-  <w:style w:type="character" w:default="1" w:styleId="Domylnaczcionkaakapitu">
+  <w:style w:type="character" w:default="1" w:styleId="DefaultParagraphFont">
     <w:name w:val="Default Paragraph Font"/>
     <w:uiPriority w:val="1"/>
     <w:semiHidden/>
     <w:unhideWhenUsed/>
   </w:style>
-  <w:style w:type="table" w:default="1" w:styleId="Standardowy">
+  <w:style w:type="table" w:default="1" w:styleId="TableNormal">
     <w:name w:val="Normal Table"/>
     <w:uiPriority w:val="99"/>
     <w:semiHidden/>
@@ -33689,17 +34728,17 @@
       </w:tblCellMar>
     </w:tblPr>
   </w:style>
-  <w:style w:type="numbering" w:default="1" w:styleId="Bezlisty">
+  <w:style w:type="numbering" w:default="1" w:styleId="NoList">
     <w:name w:val="No List"/>
     <w:uiPriority w:val="99"/>
     <w:semiHidden/>
     <w:unhideWhenUsed/>
   </w:style>
-  <w:style w:type="paragraph" w:styleId="Tytu">
+  <w:style w:type="paragraph" w:styleId="Title">
     <w:name w:val="Title"/>
-    <w:basedOn w:val="Normalny"/>
-    <w:next w:val="Normalny"/>
-    <w:link w:val="TytuZnak"/>
+    <w:basedOn w:val="Normal"/>
+    <w:next w:val="Normal"/>
+    <w:link w:val="TitleChar"/>
     <w:uiPriority w:val="10"/>
     <w:qFormat/>
     <w:rsid w:val="00F86D94"/>
@@ -33715,10 +34754,10 @@
       <w:szCs w:val="56"/>
     </w:rPr>
   </w:style>
-  <w:style w:type="character" w:customStyle="1" w:styleId="TytuZnak">
-    <w:name w:val="Tytuł Znak"/>
-    <w:basedOn w:val="Domylnaczcionkaakapitu"/>
-    <w:link w:val="Tytu"/>
+  <w:style w:type="character" w:customStyle="1" w:styleId="TitleChar">
+    <w:name w:val="Title Char"/>
+    <w:basedOn w:val="DefaultParagraphFont"/>
+    <w:link w:val="Title"/>
     <w:uiPriority w:val="10"/>
     <w:rsid w:val="00F86D94"/>
     <w:rPr>
@@ -33731,10 +34770,10 @@
       <w14:ligatures w14:val="none"/>
     </w:rPr>
   </w:style>
-  <w:style w:type="character" w:customStyle="1" w:styleId="Nagwek1Znak">
-    <w:name w:val="Nagłówek 1 Znak"/>
-    <w:basedOn w:val="Domylnaczcionkaakapitu"/>
-    <w:link w:val="Nagwek1"/>
+  <w:style w:type="character" w:customStyle="1" w:styleId="Heading1Char">
+    <w:name w:val="Heading 1 Char"/>
+    <w:basedOn w:val="DefaultParagraphFont"/>
+    <w:link w:val="Heading1"/>
     <w:uiPriority w:val="9"/>
     <w:rsid w:val="001129B7"/>
     <w:rPr>
@@ -33747,10 +34786,10 @@
       <w14:ligatures w14:val="none"/>
     </w:rPr>
   </w:style>
-  <w:style w:type="paragraph" w:styleId="Nagwekspisutreci">
+  <w:style w:type="paragraph" w:styleId="TOCHeading">
     <w:name w:val="TOC Heading"/>
-    <w:basedOn w:val="Nagwek1"/>
-    <w:next w:val="Normalny"/>
+    <w:basedOn w:val="Heading1"/>
+    <w:next w:val="Normal"/>
     <w:uiPriority w:val="39"/>
     <w:unhideWhenUsed/>
     <w:qFormat/>
@@ -33762,10 +34801,10 @@
       <w:lang w:val="pl-PL" w:eastAsia="pl-PL"/>
     </w:rPr>
   </w:style>
-  <w:style w:type="character" w:customStyle="1" w:styleId="Nagwek2Znak">
-    <w:name w:val="Nagłówek 2 Znak"/>
-    <w:basedOn w:val="Domylnaczcionkaakapitu"/>
-    <w:link w:val="Nagwek2"/>
+  <w:style w:type="character" w:customStyle="1" w:styleId="Heading2Char">
+    <w:name w:val="Heading 2 Char"/>
+    <w:basedOn w:val="DefaultParagraphFont"/>
+    <w:link w:val="Heading2"/>
     <w:uiPriority w:val="9"/>
     <w:rsid w:val="001129B7"/>
     <w:rPr>
@@ -33778,9 +34817,9 @@
       <w14:ligatures w14:val="none"/>
     </w:rPr>
   </w:style>
-  <w:style w:type="character" w:styleId="Tekstzastpczy">
+  <w:style w:type="character" w:styleId="PlaceholderText">
     <w:name w:val="Placeholder Text"/>
-    <w:basedOn w:val="Domylnaczcionkaakapitu"/>
+    <w:basedOn w:val="DefaultParagraphFont"/>
     <w:uiPriority w:val="99"/>
     <w:semiHidden/>
     <w:rsid w:val="001129B7"/>
@@ -33788,10 +34827,10 @@
       <w:color w:val="808080"/>
     </w:rPr>
   </w:style>
-  <w:style w:type="paragraph" w:styleId="Legenda">
+  <w:style w:type="paragraph" w:styleId="Caption">
     <w:name w:val="caption"/>
-    <w:basedOn w:val="Normalny"/>
-    <w:next w:val="Normalny"/>
+    <w:basedOn w:val="Normal"/>
+    <w:next w:val="Normal"/>
     <w:uiPriority w:val="35"/>
     <w:unhideWhenUsed/>
     <w:qFormat/>
@@ -33807,10 +34846,10 @@
       <w:szCs w:val="18"/>
     </w:rPr>
   </w:style>
-  <w:style w:type="character" w:customStyle="1" w:styleId="Nagwek3Znak">
-    <w:name w:val="Nagłówek 3 Znak"/>
-    <w:basedOn w:val="Domylnaczcionkaakapitu"/>
-    <w:link w:val="Nagwek3"/>
+  <w:style w:type="character" w:customStyle="1" w:styleId="Heading3Char">
+    <w:name w:val="Heading 3 Char"/>
+    <w:basedOn w:val="DefaultParagraphFont"/>
+    <w:link w:val="Heading3"/>
     <w:uiPriority w:val="9"/>
     <w:rsid w:val="005272B2"/>
     <w:rPr>
@@ -33823,10 +34862,10 @@
       <w14:ligatures w14:val="none"/>
     </w:rPr>
   </w:style>
-  <w:style w:type="paragraph" w:styleId="Spistreci1">
+  <w:style w:type="paragraph" w:styleId="TOC1">
     <w:name w:val="toc 1"/>
-    <w:basedOn w:val="Normalny"/>
-    <w:next w:val="Normalny"/>
+    <w:basedOn w:val="Normal"/>
+    <w:next w:val="Normal"/>
     <w:autoRedefine/>
     <w:uiPriority w:val="39"/>
     <w:unhideWhenUsed/>
@@ -33835,10 +34874,10 @@
       <w:spacing w:after="100"/>
     </w:pPr>
   </w:style>
-  <w:style w:type="paragraph" w:styleId="Spistreci2">
+  <w:style w:type="paragraph" w:styleId="TOC2">
     <w:name w:val="toc 2"/>
-    <w:basedOn w:val="Normalny"/>
-    <w:next w:val="Normalny"/>
+    <w:basedOn w:val="Normal"/>
+    <w:next w:val="Normal"/>
     <w:autoRedefine/>
     <w:uiPriority w:val="39"/>
     <w:unhideWhenUsed/>
@@ -33848,10 +34887,10 @@
       <w:ind w:left="220"/>
     </w:pPr>
   </w:style>
-  <w:style w:type="paragraph" w:styleId="Spistreci3">
+  <w:style w:type="paragraph" w:styleId="TOC3">
     <w:name w:val="toc 3"/>
-    <w:basedOn w:val="Normalny"/>
-    <w:next w:val="Normalny"/>
+    <w:basedOn w:val="Normal"/>
+    <w:next w:val="Normal"/>
     <w:autoRedefine/>
     <w:uiPriority w:val="39"/>
     <w:unhideWhenUsed/>
@@ -33861,9 +34900,9 @@
       <w:ind w:left="440"/>
     </w:pPr>
   </w:style>
-  <w:style w:type="character" w:styleId="Hipercze">
+  <w:style w:type="character" w:styleId="Hyperlink">
     <w:name w:val="Hyperlink"/>
-    <w:basedOn w:val="Domylnaczcionkaakapitu"/>
+    <w:basedOn w:val="DefaultParagraphFont"/>
     <w:uiPriority w:val="99"/>
     <w:unhideWhenUsed/>
     <w:rsid w:val="002B3546"/>
@@ -33872,10 +34911,10 @@
       <w:u w:val="single"/>
     </w:rPr>
   </w:style>
-  <w:style w:type="paragraph" w:styleId="Nagwek">
+  <w:style w:type="paragraph" w:styleId="Header">
     <w:name w:val="header"/>
-    <w:basedOn w:val="Normalny"/>
-    <w:link w:val="NagwekZnak"/>
+    <w:basedOn w:val="Normal"/>
+    <w:link w:val="HeaderChar"/>
     <w:uiPriority w:val="99"/>
     <w:unhideWhenUsed/>
     <w:rsid w:val="003E1A42"/>
@@ -33887,10 +34926,10 @@
       <w:spacing w:after="0" w:line="240" w:lineRule="auto"/>
     </w:pPr>
   </w:style>
-  <w:style w:type="character" w:customStyle="1" w:styleId="NagwekZnak">
-    <w:name w:val="Nagłówek Znak"/>
-    <w:basedOn w:val="Domylnaczcionkaakapitu"/>
-    <w:link w:val="Nagwek"/>
+  <w:style w:type="character" w:customStyle="1" w:styleId="HeaderChar">
+    <w:name w:val="Header Char"/>
+    <w:basedOn w:val="DefaultParagraphFont"/>
+    <w:link w:val="Header"/>
     <w:uiPriority w:val="99"/>
     <w:rsid w:val="003E1A42"/>
     <w:rPr>
@@ -33899,10 +34938,10 @@
       <w14:ligatures w14:val="none"/>
     </w:rPr>
   </w:style>
-  <w:style w:type="paragraph" w:styleId="Stopka">
+  <w:style w:type="paragraph" w:styleId="Footer">
     <w:name w:val="footer"/>
-    <w:basedOn w:val="Normalny"/>
-    <w:link w:val="StopkaZnak"/>
+    <w:basedOn w:val="Normal"/>
+    <w:link w:val="FooterChar"/>
     <w:uiPriority w:val="99"/>
     <w:unhideWhenUsed/>
     <w:rsid w:val="003E1A42"/>
@@ -33914,10 +34953,10 @@
       <w:spacing w:after="0" w:line="240" w:lineRule="auto"/>
     </w:pPr>
   </w:style>
-  <w:style w:type="character" w:customStyle="1" w:styleId="StopkaZnak">
-    <w:name w:val="Stopka Znak"/>
-    <w:basedOn w:val="Domylnaczcionkaakapitu"/>
-    <w:link w:val="Stopka"/>
+  <w:style w:type="character" w:customStyle="1" w:styleId="FooterChar">
+    <w:name w:val="Footer Char"/>
+    <w:basedOn w:val="DefaultParagraphFont"/>
+    <w:link w:val="Footer"/>
     <w:uiPriority w:val="99"/>
     <w:rsid w:val="003E1A42"/>
     <w:rPr>
